--- a/Projet 9 - Dossier de conception technique.docx
+++ b/Projet 9 - Dossier de conception technique.docx
@@ -417,27 +417,849 @@
     <w:p>
       <w:pPr>
         <w:pStyle w:val="31"/>
+      </w:pPr>
+      <w:r>
+        <w:fldChar w:fldCharType="begin"/>
+      </w:r>
+      <w:r>
+        <w:instrText xml:space="preserve">TOC \f \o "1-9" \t "Titre 10,10"</w:instrText>
+      </w:r>
+      <w:r>
+        <w:fldChar w:fldCharType="separate"/>
+      </w:r>
+      <w:r>
+        <w:t>1 - Introduction</w:t>
+      </w:r>
+      <w:r>
+        <w:tab/>
+      </w:r>
+      <w:r>
+        <w:fldChar w:fldCharType="begin"/>
+      </w:r>
+      <w:r>
+        <w:instrText xml:space="preserve"> PAGEREF _Toc29361 </w:instrText>
+      </w:r>
+      <w:r>
+        <w:fldChar w:fldCharType="separate"/>
+      </w:r>
+      <w:r>
+        <w:t>4</w:t>
+      </w:r>
+      <w:r>
+        <w:fldChar w:fldCharType="end"/>
+      </w:r>
+    </w:p>
+    <w:p>
+      <w:pPr>
+        <w:pStyle w:val="24"/>
         <w:tabs>
-          <w:tab w:val="right" w:leader="dot" w:pos="9866"/>
+          <w:tab w:val="right" w:leader="dot" w:pos="9638"/>
+          <w:tab w:val="clear" w:pos="9355"/>
         </w:tabs>
       </w:pPr>
       <w:r>
+        <w:t>1.1 - Objet du document</w:t>
+      </w:r>
+      <w:r>
+        <w:tab/>
+      </w:r>
+      <w:r>
         <w:fldChar w:fldCharType="begin"/>
       </w:r>
       <w:r>
-        <w:instrText xml:space="preserve">TOC \f \o "1-9" \t "Titre 10,10"</w:instrText>
+        <w:instrText xml:space="preserve"> PAGEREF _Toc62 </w:instrText>
       </w:r>
       <w:r>
         <w:fldChar w:fldCharType="separate"/>
       </w:r>
       <w:r>
-        <w:t>1 -Versions</w:t>
+        <w:t>4</w:t>
+      </w:r>
+      <w:r>
+        <w:fldChar w:fldCharType="end"/>
+      </w:r>
+    </w:p>
+    <w:p>
+      <w:pPr>
+        <w:pStyle w:val="24"/>
+        <w:tabs>
+          <w:tab w:val="right" w:leader="dot" w:pos="9638"/>
+          <w:tab w:val="clear" w:pos="9355"/>
+        </w:tabs>
+      </w:pPr>
+      <w:r>
+        <w:t>1.2 - Références</w:t>
       </w:r>
       <w:r>
         <w:tab/>
       </w:r>
       <w:r>
-        <w:t>3</w:t>
+        <w:fldChar w:fldCharType="begin"/>
+      </w:r>
+      <w:r>
+        <w:instrText xml:space="preserve"> PAGEREF _Toc9737 </w:instrText>
+      </w:r>
+      <w:r>
+        <w:fldChar w:fldCharType="separate"/>
+      </w:r>
+      <w:r>
+        <w:t>4</w:t>
+      </w:r>
+      <w:r>
+        <w:fldChar w:fldCharType="end"/>
+      </w:r>
+    </w:p>
+    <w:p>
+      <w:pPr>
+        <w:pStyle w:val="31"/>
+      </w:pPr>
+      <w:r>
+        <w:t>2 - Architecture Technique</w:t>
+      </w:r>
+      <w:r>
+        <w:tab/>
+      </w:r>
+      <w:r>
+        <w:fldChar w:fldCharType="begin"/>
+      </w:r>
+      <w:r>
+        <w:instrText xml:space="preserve"> PAGEREF _Toc12479 </w:instrText>
+      </w:r>
+      <w:r>
+        <w:fldChar w:fldCharType="separate"/>
+      </w:r>
+      <w:r>
+        <w:t>5</w:t>
+      </w:r>
+      <w:r>
+        <w:fldChar w:fldCharType="end"/>
+      </w:r>
+    </w:p>
+    <w:p>
+      <w:pPr>
+        <w:pStyle w:val="24"/>
+        <w:tabs>
+          <w:tab w:val="right" w:leader="dot" w:pos="9638"/>
+          <w:tab w:val="clear" w:pos="9355"/>
+        </w:tabs>
+      </w:pPr>
+      <w:r>
+        <w:rPr>
+          <w:rFonts w:hint="default"/>
+          <w:lang w:val="fr-FR"/>
+        </w:rPr>
+        <w:t xml:space="preserve">2.1 - </w:t>
+      </w:r>
+      <w:r>
+        <w:t>Composants généraux</w:t>
+      </w:r>
+      <w:r>
+        <w:tab/>
+      </w:r>
+      <w:r>
+        <w:fldChar w:fldCharType="begin"/>
+      </w:r>
+      <w:r>
+        <w:instrText xml:space="preserve"> PAGEREF _Toc10456 </w:instrText>
+      </w:r>
+      <w:r>
+        <w:fldChar w:fldCharType="separate"/>
+      </w:r>
+      <w:r>
+        <w:t>5</w:t>
+      </w:r>
+      <w:r>
+        <w:fldChar w:fldCharType="end"/>
+      </w:r>
+    </w:p>
+    <w:p>
+      <w:pPr>
+        <w:pStyle w:val="21"/>
+        <w:tabs>
+          <w:tab w:val="right" w:leader="dot" w:pos="9638"/>
+          <w:tab w:val="clear" w:pos="9072"/>
+        </w:tabs>
+      </w:pPr>
+      <w:r>
+        <w:t xml:space="preserve">2.1.1 - Composants </w:t>
+      </w:r>
+      <w:r>
+        <w:rPr>
+          <w:rFonts w:hint="default"/>
+          <w:lang w:val="fr-FR"/>
+        </w:rPr>
+        <w:t>Python / Django</w:t>
+      </w:r>
+      <w:r>
+        <w:tab/>
+      </w:r>
+      <w:r>
+        <w:fldChar w:fldCharType="begin"/>
+      </w:r>
+      <w:r>
+        <w:instrText xml:space="preserve"> PAGEREF _Toc20375 </w:instrText>
+      </w:r>
+      <w:r>
+        <w:fldChar w:fldCharType="separate"/>
+      </w:r>
+      <w:r>
+        <w:t>5</w:t>
+      </w:r>
+      <w:r>
+        <w:fldChar w:fldCharType="end"/>
+      </w:r>
+    </w:p>
+    <w:p>
+      <w:pPr>
+        <w:pStyle w:val="21"/>
+        <w:tabs>
+          <w:tab w:val="right" w:leader="dot" w:pos="9638"/>
+          <w:tab w:val="clear" w:pos="9072"/>
+        </w:tabs>
+      </w:pPr>
+      <w:r>
+        <w:t xml:space="preserve">2.1.2 - Composants </w:t>
+      </w:r>
+      <w:r>
+        <w:rPr>
+          <w:rFonts w:hint="default"/>
+          <w:lang w:val="fr-FR"/>
+        </w:rPr>
+        <w:t>Base de données</w:t>
+      </w:r>
+      <w:r>
+        <w:tab/>
+      </w:r>
+      <w:r>
+        <w:fldChar w:fldCharType="begin"/>
+      </w:r>
+      <w:r>
+        <w:instrText xml:space="preserve"> PAGEREF _Toc2117 </w:instrText>
+      </w:r>
+      <w:r>
+        <w:fldChar w:fldCharType="separate"/>
+      </w:r>
+      <w:r>
+        <w:t>5</w:t>
+      </w:r>
+      <w:r>
+        <w:fldChar w:fldCharType="end"/>
+      </w:r>
+    </w:p>
+    <w:p>
+      <w:pPr>
+        <w:pStyle w:val="21"/>
+        <w:tabs>
+          <w:tab w:val="right" w:leader="dot" w:pos="9638"/>
+          <w:tab w:val="clear" w:pos="9072"/>
+        </w:tabs>
+      </w:pPr>
+      <w:r>
+        <w:t xml:space="preserve">2.1.3 - </w:t>
+      </w:r>
+      <w:r>
+        <w:rPr>
+          <w:rFonts w:hint="default"/>
+          <w:lang w:val="fr-FR"/>
+        </w:rPr>
+        <w:t>Système de paiement</w:t>
+      </w:r>
+      <w:r>
+        <w:tab/>
+      </w:r>
+      <w:r>
+        <w:fldChar w:fldCharType="begin"/>
+      </w:r>
+      <w:r>
+        <w:instrText xml:space="preserve"> PAGEREF _Toc26663 </w:instrText>
+      </w:r>
+      <w:r>
+        <w:fldChar w:fldCharType="separate"/>
+      </w:r>
+      <w:r>
+        <w:t>5</w:t>
+      </w:r>
+      <w:r>
+        <w:fldChar w:fldCharType="end"/>
+      </w:r>
+    </w:p>
+    <w:p>
+      <w:pPr>
+        <w:pStyle w:val="31"/>
+      </w:pPr>
+      <w:r>
+        <w:t>3 - Architecture de Déploiement</w:t>
+      </w:r>
+      <w:r>
+        <w:tab/>
+      </w:r>
+      <w:r>
+        <w:fldChar w:fldCharType="begin"/>
+      </w:r>
+      <w:r>
+        <w:instrText xml:space="preserve"> PAGEREF _Toc14513 </w:instrText>
+      </w:r>
+      <w:r>
+        <w:fldChar w:fldCharType="separate"/>
+      </w:r>
+      <w:r>
+        <w:t>6</w:t>
+      </w:r>
+      <w:r>
+        <w:fldChar w:fldCharType="end"/>
+      </w:r>
+    </w:p>
+    <w:p>
+      <w:pPr>
+        <w:pStyle w:val="24"/>
+        <w:tabs>
+          <w:tab w:val="right" w:leader="dot" w:pos="9638"/>
+          <w:tab w:val="clear" w:pos="9355"/>
+        </w:tabs>
+      </w:pPr>
+      <w:r>
+        <w:t xml:space="preserve">3.1 - </w:t>
+      </w:r>
+      <w:r>
+        <w:rPr>
+          <w:rFonts w:hint="default"/>
+          <w:lang w:val="fr-FR"/>
+        </w:rPr>
+        <w:t>Machine cliente</w:t>
+      </w:r>
+      <w:r>
+        <w:tab/>
+      </w:r>
+      <w:r>
+        <w:fldChar w:fldCharType="begin"/>
+      </w:r>
+      <w:r>
+        <w:instrText xml:space="preserve"> PAGEREF _Toc3251 </w:instrText>
+      </w:r>
+      <w:r>
+        <w:fldChar w:fldCharType="separate"/>
+      </w:r>
+      <w:r>
+        <w:t>6</w:t>
+      </w:r>
+      <w:r>
+        <w:fldChar w:fldCharType="end"/>
+      </w:r>
+    </w:p>
+    <w:p>
+      <w:pPr>
+        <w:pStyle w:val="24"/>
+        <w:tabs>
+          <w:tab w:val="right" w:leader="dot" w:pos="9638"/>
+          <w:tab w:val="clear" w:pos="9355"/>
+        </w:tabs>
+      </w:pPr>
+      <w:r>
+        <w:t xml:space="preserve">3.2 - </w:t>
+      </w:r>
+      <w:r>
+        <w:rPr>
+          <w:rFonts w:hint="default"/>
+          <w:lang w:val="fr-FR"/>
+        </w:rPr>
+        <w:t>Interface du site OC PIZZA (Front-End)</w:t>
+      </w:r>
+      <w:r>
+        <w:tab/>
+      </w:r>
+      <w:r>
+        <w:fldChar w:fldCharType="begin"/>
+      </w:r>
+      <w:r>
+        <w:instrText xml:space="preserve"> PAGEREF _Toc15676 </w:instrText>
+      </w:r>
+      <w:r>
+        <w:fldChar w:fldCharType="separate"/>
+      </w:r>
+      <w:r>
+        <w:t>6</w:t>
+      </w:r>
+      <w:r>
+        <w:fldChar w:fldCharType="end"/>
+      </w:r>
+    </w:p>
+    <w:p>
+      <w:pPr>
+        <w:pStyle w:val="24"/>
+        <w:tabs>
+          <w:tab w:val="right" w:leader="dot" w:pos="9638"/>
+          <w:tab w:val="clear" w:pos="9355"/>
+        </w:tabs>
+      </w:pPr>
+      <w:r>
+        <w:t xml:space="preserve">3.3 - </w:t>
+      </w:r>
+      <w:r>
+        <w:rPr>
+          <w:rFonts w:hint="default"/>
+          <w:lang w:val="fr-FR"/>
+        </w:rPr>
+        <w:t>Django (Back-End)</w:t>
+      </w:r>
+      <w:r>
+        <w:tab/>
+      </w:r>
+      <w:r>
+        <w:fldChar w:fldCharType="begin"/>
+      </w:r>
+      <w:r>
+        <w:instrText xml:space="preserve"> PAGEREF _Toc28069 </w:instrText>
+      </w:r>
+      <w:r>
+        <w:fldChar w:fldCharType="separate"/>
+      </w:r>
+      <w:r>
+        <w:t>6</w:t>
+      </w:r>
+      <w:r>
+        <w:fldChar w:fldCharType="end"/>
+      </w:r>
+    </w:p>
+    <w:p>
+      <w:pPr>
+        <w:pStyle w:val="24"/>
+        <w:tabs>
+          <w:tab w:val="right" w:leader="dot" w:pos="9638"/>
+          <w:tab w:val="clear" w:pos="9355"/>
+        </w:tabs>
+      </w:pPr>
+      <w:r>
+        <w:t>3.4 - Serveur de Base de données</w:t>
+      </w:r>
+      <w:r>
+        <w:tab/>
+      </w:r>
+      <w:r>
+        <w:fldChar w:fldCharType="begin"/>
+      </w:r>
+      <w:r>
+        <w:instrText xml:space="preserve"> PAGEREF _Toc32585 </w:instrText>
+      </w:r>
+      <w:r>
+        <w:fldChar w:fldCharType="separate"/>
+      </w:r>
+      <w:r>
+        <w:t>7</w:t>
+      </w:r>
+      <w:r>
+        <w:fldChar w:fldCharType="end"/>
+      </w:r>
+    </w:p>
+    <w:p>
+      <w:pPr>
+        <w:pStyle w:val="31"/>
+      </w:pPr>
+      <w:r>
+        <w:t>4 - Architecture logicielle</w:t>
+      </w:r>
+      <w:r>
+        <w:tab/>
+      </w:r>
+      <w:r>
+        <w:fldChar w:fldCharType="begin"/>
+      </w:r>
+      <w:r>
+        <w:instrText xml:space="preserve"> PAGEREF _Toc26351 </w:instrText>
+      </w:r>
+      <w:r>
+        <w:fldChar w:fldCharType="separate"/>
+      </w:r>
+      <w:r>
+        <w:t>8</w:t>
+      </w:r>
+      <w:r>
+        <w:fldChar w:fldCharType="end"/>
+      </w:r>
+    </w:p>
+    <w:p>
+      <w:pPr>
+        <w:pStyle w:val="24"/>
+        <w:tabs>
+          <w:tab w:val="right" w:leader="dot" w:pos="9638"/>
+          <w:tab w:val="clear" w:pos="9355"/>
+        </w:tabs>
+      </w:pPr>
+      <w:r>
+        <w:t>4.1 - Principes généraux</w:t>
+      </w:r>
+      <w:r>
+        <w:tab/>
+      </w:r>
+      <w:r>
+        <w:fldChar w:fldCharType="begin"/>
+      </w:r>
+      <w:r>
+        <w:instrText xml:space="preserve"> PAGEREF _Toc2746 </w:instrText>
+      </w:r>
+      <w:r>
+        <w:fldChar w:fldCharType="separate"/>
+      </w:r>
+      <w:r>
+        <w:t>8</w:t>
+      </w:r>
+      <w:r>
+        <w:fldChar w:fldCharType="end"/>
+      </w:r>
+    </w:p>
+    <w:p>
+      <w:pPr>
+        <w:pStyle w:val="21"/>
+        <w:tabs>
+          <w:tab w:val="right" w:leader="dot" w:pos="9638"/>
+          <w:tab w:val="clear" w:pos="9072"/>
+        </w:tabs>
+      </w:pPr>
+      <w:r>
+        <w:t>4.1.1 - Les couches</w:t>
+      </w:r>
+      <w:r>
+        <w:tab/>
+      </w:r>
+      <w:r>
+        <w:fldChar w:fldCharType="begin"/>
+      </w:r>
+      <w:r>
+        <w:instrText xml:space="preserve"> PAGEREF _Toc15830 </w:instrText>
+      </w:r>
+      <w:r>
+        <w:fldChar w:fldCharType="separate"/>
+      </w:r>
+      <w:r>
+        <w:t>8</w:t>
+      </w:r>
+      <w:r>
+        <w:fldChar w:fldCharType="end"/>
+      </w:r>
+    </w:p>
+    <w:p>
+      <w:pPr>
+        <w:pStyle w:val="21"/>
+        <w:tabs>
+          <w:tab w:val="right" w:leader="dot" w:pos="9638"/>
+          <w:tab w:val="clear" w:pos="9072"/>
+        </w:tabs>
+      </w:pPr>
+      <w:r>
+        <w:t>4.1.2 - Structure des sources</w:t>
+      </w:r>
+      <w:r>
+        <w:tab/>
+      </w:r>
+      <w:r>
+        <w:fldChar w:fldCharType="begin"/>
+      </w:r>
+      <w:r>
+        <w:instrText xml:space="preserve"> PAGEREF _Toc31996 </w:instrText>
+      </w:r>
+      <w:r>
+        <w:fldChar w:fldCharType="separate"/>
+      </w:r>
+      <w:r>
+        <w:t>8</w:t>
+      </w:r>
+      <w:r>
+        <w:fldChar w:fldCharType="end"/>
+      </w:r>
+    </w:p>
+    <w:p>
+      <w:pPr>
+        <w:pStyle w:val="31"/>
+      </w:pPr>
+      <w:r>
+        <w:t>5 - Points particuliers</w:t>
+      </w:r>
+      <w:r>
+        <w:tab/>
+      </w:r>
+      <w:r>
+        <w:fldChar w:fldCharType="begin"/>
+      </w:r>
+      <w:r>
+        <w:instrText xml:space="preserve"> PAGEREF _Toc23112 </w:instrText>
+      </w:r>
+      <w:r>
+        <w:fldChar w:fldCharType="separate"/>
+      </w:r>
+      <w:r>
+        <w:t>9</w:t>
+      </w:r>
+      <w:r>
+        <w:fldChar w:fldCharType="end"/>
+      </w:r>
+    </w:p>
+    <w:p>
+      <w:pPr>
+        <w:pStyle w:val="24"/>
+        <w:tabs>
+          <w:tab w:val="right" w:leader="dot" w:pos="9638"/>
+          <w:tab w:val="clear" w:pos="9355"/>
+        </w:tabs>
+      </w:pPr>
+      <w:r>
+        <w:t>5.1 - Gestion des logs</w:t>
+      </w:r>
+      <w:r>
+        <w:tab/>
+      </w:r>
+      <w:r>
+        <w:fldChar w:fldCharType="begin"/>
+      </w:r>
+      <w:r>
+        <w:instrText xml:space="preserve"> PAGEREF _Toc17818 </w:instrText>
+      </w:r>
+      <w:r>
+        <w:fldChar w:fldCharType="separate"/>
+      </w:r>
+      <w:r>
+        <w:t>9</w:t>
+      </w:r>
+      <w:r>
+        <w:fldChar w:fldCharType="end"/>
+      </w:r>
+    </w:p>
+    <w:p>
+      <w:pPr>
+        <w:pStyle w:val="24"/>
+        <w:tabs>
+          <w:tab w:val="right" w:leader="dot" w:pos="9638"/>
+          <w:tab w:val="clear" w:pos="9355"/>
+        </w:tabs>
+      </w:pPr>
+      <w:r>
+        <w:t>5.2 - Fichiers de configuration</w:t>
+      </w:r>
+      <w:r>
+        <w:tab/>
+      </w:r>
+      <w:r>
+        <w:fldChar w:fldCharType="begin"/>
+      </w:r>
+      <w:r>
+        <w:instrText xml:space="preserve"> PAGEREF _Toc16308 </w:instrText>
+      </w:r>
+      <w:r>
+        <w:fldChar w:fldCharType="separate"/>
+      </w:r>
+      <w:r>
+        <w:t>9</w:t>
+      </w:r>
+      <w:r>
+        <w:fldChar w:fldCharType="end"/>
+      </w:r>
+    </w:p>
+    <w:p>
+      <w:pPr>
+        <w:pStyle w:val="21"/>
+        <w:tabs>
+          <w:tab w:val="right" w:leader="dot" w:pos="9638"/>
+          <w:tab w:val="clear" w:pos="9072"/>
+        </w:tabs>
+      </w:pPr>
+      <w:r>
+        <w:t xml:space="preserve">5.2.1 - Application </w:t>
+      </w:r>
+      <w:r>
+        <w:rPr>
+          <w:rFonts w:hint="default"/>
+          <w:lang w:val="fr-FR"/>
+        </w:rPr>
+        <w:t>Django</w:t>
+      </w:r>
+      <w:r>
+        <w:tab/>
+      </w:r>
+      <w:r>
+        <w:fldChar w:fldCharType="begin"/>
+      </w:r>
+      <w:r>
+        <w:instrText xml:space="preserve"> PAGEREF _Toc3111 </w:instrText>
+      </w:r>
+      <w:r>
+        <w:fldChar w:fldCharType="separate"/>
+      </w:r>
+      <w:r>
+        <w:t>9</w:t>
+      </w:r>
+      <w:r>
+        <w:fldChar w:fldCharType="end"/>
+      </w:r>
+    </w:p>
+    <w:p>
+      <w:pPr>
+        <w:pStyle w:val="20"/>
+        <w:tabs>
+          <w:tab w:val="right" w:leader="dot" w:pos="9638"/>
+          <w:tab w:val="clear" w:pos="8789"/>
+        </w:tabs>
+      </w:pPr>
+      <w:r>
+        <w:t>5.2.1.1 - Datasources</w:t>
+      </w:r>
+      <w:r>
+        <w:tab/>
+      </w:r>
+      <w:r>
+        <w:fldChar w:fldCharType="begin"/>
+      </w:r>
+      <w:r>
+        <w:instrText xml:space="preserve"> PAGEREF _Toc27062 </w:instrText>
+      </w:r>
+      <w:r>
+        <w:fldChar w:fldCharType="separate"/>
+      </w:r>
+      <w:r>
+        <w:t>9</w:t>
+      </w:r>
+      <w:r>
+        <w:fldChar w:fldCharType="end"/>
+      </w:r>
+    </w:p>
+    <w:p>
+      <w:pPr>
+        <w:pStyle w:val="24"/>
+        <w:tabs>
+          <w:tab w:val="right" w:leader="dot" w:pos="9638"/>
+          <w:tab w:val="clear" w:pos="9355"/>
+        </w:tabs>
+      </w:pPr>
+      <w:r>
+        <w:t>5.3 - Environnement de développement</w:t>
+      </w:r>
+      <w:r>
+        <w:tab/>
+      </w:r>
+      <w:r>
+        <w:fldChar w:fldCharType="begin"/>
+      </w:r>
+      <w:r>
+        <w:instrText xml:space="preserve"> PAGEREF _Toc28355 </w:instrText>
+      </w:r>
+      <w:r>
+        <w:fldChar w:fldCharType="separate"/>
+      </w:r>
+      <w:r>
+        <w:t>9</w:t>
+      </w:r>
+      <w:r>
+        <w:fldChar w:fldCharType="end"/>
+      </w:r>
+    </w:p>
+    <w:p>
+      <w:pPr>
+        <w:pStyle w:val="24"/>
+        <w:tabs>
+          <w:tab w:val="right" w:leader="dot" w:pos="9638"/>
+          <w:tab w:val="clear" w:pos="9355"/>
+        </w:tabs>
+      </w:pPr>
+      <w:r>
+        <w:t>5.4 - Procédure de packaging</w:t>
+      </w:r>
+      <w:r>
+        <w:rPr>
+          <w:rFonts w:hint="default"/>
+          <w:lang w:val="fr-FR"/>
+        </w:rPr>
+        <w:t xml:space="preserve"> /</w:t>
+      </w:r>
+      <w:r>
+        <w:t xml:space="preserve"> livraison</w:t>
+      </w:r>
+      <w:r>
+        <w:tab/>
+      </w:r>
+      <w:r>
+        <w:fldChar w:fldCharType="begin"/>
+      </w:r>
+      <w:r>
+        <w:instrText xml:space="preserve"> PAGEREF _Toc4890 </w:instrText>
+      </w:r>
+      <w:r>
+        <w:fldChar w:fldCharType="separate"/>
+      </w:r>
+      <w:r>
+        <w:t>9</w:t>
+      </w:r>
+      <w:r>
+        <w:fldChar w:fldCharType="end"/>
+      </w:r>
+    </w:p>
+    <w:p>
+      <w:pPr>
+        <w:pStyle w:val="24"/>
+        <w:tabs>
+          <w:tab w:val="right" w:leader="dot" w:pos="9638"/>
+          <w:tab w:val="clear" w:pos="9355"/>
+        </w:tabs>
+      </w:pPr>
+      <w:r>
+        <w:t xml:space="preserve">5.5 - </w:t>
+      </w:r>
+      <w:r>
+        <w:rPr>
+          <w:rFonts w:hint="default"/>
+          <w:lang w:val="fr-FR"/>
+        </w:rPr>
+        <w:t>L</w:t>
+      </w:r>
+      <w:r>
+        <w:t>ivraison</w:t>
+      </w:r>
+      <w:r>
+        <w:rPr>
+          <w:rFonts w:hint="default"/>
+          <w:lang w:val="fr-FR"/>
+        </w:rPr>
+        <w:t xml:space="preserve"> et réception</w:t>
+      </w:r>
+      <w:r>
+        <w:tab/>
+      </w:r>
+      <w:r>
+        <w:fldChar w:fldCharType="begin"/>
+      </w:r>
+      <w:r>
+        <w:instrText xml:space="preserve"> PAGEREF _Toc9612 </w:instrText>
+      </w:r>
+      <w:r>
+        <w:fldChar w:fldCharType="separate"/>
+      </w:r>
+      <w:r>
+        <w:t>10</w:t>
+      </w:r>
+      <w:r>
+        <w:fldChar w:fldCharType="end"/>
+      </w:r>
+    </w:p>
+    <w:p>
+      <w:pPr>
+        <w:pStyle w:val="31"/>
+      </w:pPr>
+      <w:r>
+        <w:t>6 - Glossaire</w:t>
+      </w:r>
+      <w:r>
+        <w:tab/>
+      </w:r>
+      <w:r>
+        <w:fldChar w:fldCharType="begin"/>
+      </w:r>
+      <w:r>
+        <w:instrText xml:space="preserve"> PAGEREF _Toc25090 </w:instrText>
+      </w:r>
+      <w:r>
+        <w:fldChar w:fldCharType="separate"/>
+      </w:r>
+      <w:r>
+        <w:t>11</w:t>
+      </w:r>
+      <w:r>
+        <w:fldChar w:fldCharType="end"/>
       </w:r>
     </w:p>
     <w:p>
@@ -447,610 +1269,6 @@
           <w:tab w:val="right" w:leader="dot" w:pos="9866"/>
         </w:tabs>
       </w:pPr>
-      <w:r>
-        <w:t>2 -Introduction</w:t>
-      </w:r>
-      <w:r>
-        <w:tab/>
-      </w:r>
-      <w:r>
-        <w:t>4</w:t>
-      </w:r>
-    </w:p>
-    <w:p>
-      <w:pPr>
-        <w:pStyle w:val="24"/>
-        <w:tabs>
-          <w:tab w:val="right" w:leader="dot" w:pos="9583"/>
-        </w:tabs>
-      </w:pPr>
-      <w:r>
-        <w:t>2.1 -Objet du document</w:t>
-      </w:r>
-      <w:r>
-        <w:tab/>
-      </w:r>
-      <w:r>
-        <w:t>4</w:t>
-      </w:r>
-    </w:p>
-    <w:p>
-      <w:pPr>
-        <w:pStyle w:val="24"/>
-        <w:tabs>
-          <w:tab w:val="right" w:leader="dot" w:pos="9583"/>
-        </w:tabs>
-      </w:pPr>
-      <w:r>
-        <w:t>2.2 -Références</w:t>
-      </w:r>
-      <w:r>
-        <w:tab/>
-      </w:r>
-      <w:r>
-        <w:t>4</w:t>
-      </w:r>
-    </w:p>
-    <w:p>
-      <w:pPr>
-        <w:pStyle w:val="31"/>
-        <w:tabs>
-          <w:tab w:val="right" w:leader="dot" w:pos="9866"/>
-        </w:tabs>
-      </w:pPr>
-      <w:r>
-        <w:t>3 -Architecture Technique</w:t>
-      </w:r>
-      <w:r>
-        <w:tab/>
-      </w:r>
-      <w:r>
-        <w:t>5</w:t>
-      </w:r>
-    </w:p>
-    <w:p>
-      <w:pPr>
-        <w:pStyle w:val="24"/>
-        <w:tabs>
-          <w:tab w:val="right" w:leader="dot" w:pos="9583"/>
-        </w:tabs>
-      </w:pPr>
-      <w:r>
-        <w:t>3.1 -Composants généraux</w:t>
-      </w:r>
-      <w:r>
-        <w:tab/>
-      </w:r>
-      <w:r>
-        <w:t>5</w:t>
-      </w:r>
-    </w:p>
-    <w:p>
-      <w:pPr>
-        <w:pStyle w:val="21"/>
-        <w:tabs>
-          <w:tab w:val="right" w:leader="dot" w:pos="9300"/>
-        </w:tabs>
-      </w:pPr>
-      <w:r>
-        <w:t>3.1.1 -Package A</w:t>
-      </w:r>
-      <w:r>
-        <w:tab/>
-      </w:r>
-      <w:r>
-        <w:t>5</w:t>
-      </w:r>
-    </w:p>
-    <w:p>
-      <w:pPr>
-        <w:pStyle w:val="20"/>
-        <w:tabs>
-          <w:tab w:val="right" w:leader="dot" w:pos="9017"/>
-        </w:tabs>
-      </w:pPr>
-      <w:r>
-        <w:t>3.1.1.1 -Composant X</w:t>
-      </w:r>
-      <w:r>
-        <w:tab/>
-      </w:r>
-      <w:r>
-        <w:t>5</w:t>
-      </w:r>
-    </w:p>
-    <w:p>
-      <w:pPr>
-        <w:pStyle w:val="20"/>
-        <w:tabs>
-          <w:tab w:val="right" w:leader="dot" w:pos="9017"/>
-        </w:tabs>
-      </w:pPr>
-      <w:r>
-        <w:t>3.1.1.2 -Composant Y</w:t>
-      </w:r>
-      <w:r>
-        <w:tab/>
-      </w:r>
-      <w:r>
-        <w:t>5</w:t>
-      </w:r>
-    </w:p>
-    <w:p>
-      <w:pPr>
-        <w:pStyle w:val="21"/>
-        <w:tabs>
-          <w:tab w:val="right" w:leader="dot" w:pos="9300"/>
-        </w:tabs>
-      </w:pPr>
-      <w:r>
-        <w:t>3.1.2 -Package B</w:t>
-      </w:r>
-      <w:r>
-        <w:tab/>
-      </w:r>
-      <w:r>
-        <w:t>5</w:t>
-      </w:r>
-    </w:p>
-    <w:p>
-      <w:pPr>
-        <w:pStyle w:val="20"/>
-        <w:tabs>
-          <w:tab w:val="right" w:leader="dot" w:pos="9017"/>
-        </w:tabs>
-      </w:pPr>
-      <w:r>
-        <w:t>3.1.2.1 -Composant Z</w:t>
-      </w:r>
-      <w:r>
-        <w:tab/>
-      </w:r>
-      <w:r>
-        <w:t>5</w:t>
-      </w:r>
-    </w:p>
-    <w:p>
-      <w:pPr>
-        <w:pStyle w:val="24"/>
-        <w:tabs>
-          <w:tab w:val="right" w:leader="dot" w:pos="9583"/>
-        </w:tabs>
-      </w:pPr>
-      <w:r>
-        <w:t>3.2 -Application Web</w:t>
-      </w:r>
-      <w:r>
-        <w:tab/>
-      </w:r>
-      <w:r>
-        <w:t>5</w:t>
-      </w:r>
-    </w:p>
-    <w:p>
-      <w:pPr>
-        <w:pStyle w:val="21"/>
-        <w:tabs>
-          <w:tab w:val="right" w:leader="dot" w:pos="9300"/>
-        </w:tabs>
-      </w:pPr>
-      <w:r>
-        <w:t>3.2.1 -Composants X</w:t>
-      </w:r>
-      <w:r>
-        <w:tab/>
-      </w:r>
-      <w:r>
-        <w:t>5</w:t>
-      </w:r>
-    </w:p>
-    <w:p>
-      <w:pPr>
-        <w:pStyle w:val="21"/>
-        <w:tabs>
-          <w:tab w:val="right" w:leader="dot" w:pos="9300"/>
-        </w:tabs>
-      </w:pPr>
-      <w:r>
-        <w:t>3.2.2 -Composants Y et Z</w:t>
-      </w:r>
-      <w:r>
-        <w:tab/>
-      </w:r>
-      <w:r>
-        <w:t>5</w:t>
-      </w:r>
-    </w:p>
-    <w:p>
-      <w:pPr>
-        <w:pStyle w:val="24"/>
-        <w:tabs>
-          <w:tab w:val="right" w:leader="dot" w:pos="9583"/>
-        </w:tabs>
-      </w:pPr>
-      <w:r>
-        <w:t>3.3 -Application XXX...</w:t>
-      </w:r>
-      <w:r>
-        <w:tab/>
-      </w:r>
-      <w:r>
-        <w:t>5</w:t>
-      </w:r>
-    </w:p>
-    <w:p>
-      <w:pPr>
-        <w:pStyle w:val="31"/>
-        <w:tabs>
-          <w:tab w:val="right" w:leader="dot" w:pos="9866"/>
-        </w:tabs>
-      </w:pPr>
-      <w:r>
-        <w:t>4 -Architecture de Déploiement</w:t>
-      </w:r>
-      <w:r>
-        <w:tab/>
-      </w:r>
-      <w:r>
-        <w:t>6</w:t>
-      </w:r>
-    </w:p>
-    <w:p>
-      <w:pPr>
-        <w:pStyle w:val="24"/>
-        <w:tabs>
-          <w:tab w:val="right" w:leader="dot" w:pos="9583"/>
-        </w:tabs>
-      </w:pPr>
-      <w:r>
-        <w:t>4.1 -Serveur de Base de données</w:t>
-      </w:r>
-      <w:r>
-        <w:tab/>
-      </w:r>
-      <w:r>
-        <w:t>6</w:t>
-      </w:r>
-    </w:p>
-    <w:p>
-      <w:pPr>
-        <w:pStyle w:val="24"/>
-        <w:tabs>
-          <w:tab w:val="right" w:leader="dot" w:pos="9583"/>
-        </w:tabs>
-      </w:pPr>
-      <w:r>
-        <w:t>4.2 -Serveur XXX</w:t>
-      </w:r>
-      <w:r>
-        <w:tab/>
-      </w:r>
-      <w:r>
-        <w:t>6</w:t>
-      </w:r>
-    </w:p>
-    <w:p>
-      <w:pPr>
-        <w:pStyle w:val="31"/>
-        <w:tabs>
-          <w:tab w:val="right" w:leader="dot" w:pos="9866"/>
-        </w:tabs>
-      </w:pPr>
-      <w:r>
-        <w:t>5 -Architecture logicielle</w:t>
-      </w:r>
-      <w:r>
-        <w:tab/>
-      </w:r>
-      <w:r>
-        <w:t>7</w:t>
-      </w:r>
-    </w:p>
-    <w:p>
-      <w:pPr>
-        <w:pStyle w:val="24"/>
-        <w:tabs>
-          <w:tab w:val="right" w:leader="dot" w:pos="9583"/>
-        </w:tabs>
-      </w:pPr>
-      <w:r>
-        <w:t>5.1 -Principes généraux</w:t>
-      </w:r>
-      <w:r>
-        <w:tab/>
-      </w:r>
-      <w:r>
-        <w:t>7</w:t>
-      </w:r>
-    </w:p>
-    <w:p>
-      <w:pPr>
-        <w:pStyle w:val="21"/>
-        <w:tabs>
-          <w:tab w:val="right" w:leader="dot" w:pos="9300"/>
-        </w:tabs>
-      </w:pPr>
-      <w:r>
-        <w:t>5.1.1 -Les couches</w:t>
-      </w:r>
-      <w:r>
-        <w:tab/>
-      </w:r>
-      <w:r>
-        <w:t>7</w:t>
-      </w:r>
-    </w:p>
-    <w:p>
-      <w:pPr>
-        <w:pStyle w:val="21"/>
-        <w:tabs>
-          <w:tab w:val="right" w:leader="dot" w:pos="9300"/>
-        </w:tabs>
-      </w:pPr>
-      <w:r>
-        <w:t>5.1.2 -Les modules</w:t>
-      </w:r>
-      <w:r>
-        <w:tab/>
-      </w:r>
-      <w:r>
-        <w:t>7</w:t>
-      </w:r>
-    </w:p>
-    <w:p>
-      <w:pPr>
-        <w:pStyle w:val="21"/>
-        <w:tabs>
-          <w:tab w:val="right" w:leader="dot" w:pos="9300"/>
-        </w:tabs>
-      </w:pPr>
-      <w:r>
-        <w:t>5.1.3 -Structure des sources</w:t>
-      </w:r>
-      <w:r>
-        <w:tab/>
-      </w:r>
-      <w:r>
-        <w:t>7</w:t>
-      </w:r>
-    </w:p>
-    <w:p>
-      <w:pPr>
-        <w:pStyle w:val="24"/>
-        <w:tabs>
-          <w:tab w:val="right" w:leader="dot" w:pos="9583"/>
-        </w:tabs>
-      </w:pPr>
-      <w:r>
-        <w:t>5.2 -Application Web</w:t>
-      </w:r>
-      <w:r>
-        <w:tab/>
-      </w:r>
-      <w:r>
-        <w:t>8</w:t>
-      </w:r>
-    </w:p>
-    <w:p>
-      <w:pPr>
-        <w:pStyle w:val="24"/>
-        <w:tabs>
-          <w:tab w:val="right" w:leader="dot" w:pos="9583"/>
-        </w:tabs>
-      </w:pPr>
-      <w:r>
-        <w:t>5.3 -Application Xxx</w:t>
-      </w:r>
-      <w:r>
-        <w:tab/>
-      </w:r>
-      <w:r>
-        <w:t>8</w:t>
-      </w:r>
-    </w:p>
-    <w:p>
-      <w:pPr>
-        <w:pStyle w:val="31"/>
-        <w:tabs>
-          <w:tab w:val="right" w:leader="dot" w:pos="9866"/>
-        </w:tabs>
-      </w:pPr>
-      <w:r>
-        <w:t>6 -Points particuliers</w:t>
-      </w:r>
-      <w:r>
-        <w:tab/>
-      </w:r>
-      <w:r>
-        <w:t>9</w:t>
-      </w:r>
-    </w:p>
-    <w:p>
-      <w:pPr>
-        <w:pStyle w:val="24"/>
-        <w:tabs>
-          <w:tab w:val="right" w:leader="dot" w:pos="9583"/>
-        </w:tabs>
-      </w:pPr>
-      <w:r>
-        <w:t>6.1 -Gestion des logs</w:t>
-      </w:r>
-      <w:r>
-        <w:tab/>
-      </w:r>
-      <w:r>
-        <w:t>9</w:t>
-      </w:r>
-    </w:p>
-    <w:p>
-      <w:pPr>
-        <w:pStyle w:val="24"/>
-        <w:tabs>
-          <w:tab w:val="right" w:leader="dot" w:pos="9583"/>
-        </w:tabs>
-      </w:pPr>
-      <w:r>
-        <w:t>6.2 -Fichiers de configuration</w:t>
-      </w:r>
-      <w:r>
-        <w:tab/>
-      </w:r>
-      <w:r>
-        <w:t>9</w:t>
-      </w:r>
-    </w:p>
-    <w:p>
-      <w:pPr>
-        <w:pStyle w:val="21"/>
-        <w:tabs>
-          <w:tab w:val="right" w:leader="dot" w:pos="9300"/>
-        </w:tabs>
-      </w:pPr>
-      <w:r>
-        <w:t>6.2.1 -Application web</w:t>
-      </w:r>
-      <w:r>
-        <w:tab/>
-      </w:r>
-      <w:r>
-        <w:t>9</w:t>
-      </w:r>
-    </w:p>
-    <w:p>
-      <w:pPr>
-        <w:pStyle w:val="20"/>
-        <w:tabs>
-          <w:tab w:val="right" w:leader="dot" w:pos="9017"/>
-        </w:tabs>
-      </w:pPr>
-      <w:r>
-        <w:t>6.2.1.1 -Datasources</w:t>
-      </w:r>
-      <w:r>
-        <w:tab/>
-      </w:r>
-      <w:r>
-        <w:t>9</w:t>
-      </w:r>
-    </w:p>
-    <w:p>
-      <w:pPr>
-        <w:pStyle w:val="20"/>
-        <w:tabs>
-          <w:tab w:val="right" w:leader="dot" w:pos="9017"/>
-        </w:tabs>
-      </w:pPr>
-      <w:r>
-        <w:t>6.2.1.2 -Fichier xxx.yyy</w:t>
-      </w:r>
-      <w:r>
-        <w:tab/>
-      </w:r>
-      <w:r>
-        <w:t>9</w:t>
-      </w:r>
-    </w:p>
-    <w:p>
-      <w:pPr>
-        <w:pStyle w:val="21"/>
-        <w:tabs>
-          <w:tab w:val="right" w:leader="dot" w:pos="9300"/>
-        </w:tabs>
-      </w:pPr>
-      <w:r>
-        <w:t>6.2.2 -Application Xxx</w:t>
-      </w:r>
-      <w:r>
-        <w:tab/>
-      </w:r>
-      <w:r>
-        <w:t>9</w:t>
-      </w:r>
-    </w:p>
-    <w:p>
-      <w:pPr>
-        <w:pStyle w:val="24"/>
-        <w:tabs>
-          <w:tab w:val="right" w:leader="dot" w:pos="9583"/>
-        </w:tabs>
-      </w:pPr>
-      <w:r>
-        <w:t>6.3 -Ressources</w:t>
-      </w:r>
-      <w:r>
-        <w:tab/>
-      </w:r>
-      <w:r>
-        <w:t>9</w:t>
-      </w:r>
-    </w:p>
-    <w:p>
-      <w:pPr>
-        <w:pStyle w:val="24"/>
-        <w:tabs>
-          <w:tab w:val="right" w:leader="dot" w:pos="9583"/>
-        </w:tabs>
-      </w:pPr>
-      <w:r>
-        <w:t>6.4 -Environnement de développement</w:t>
-      </w:r>
-      <w:r>
-        <w:tab/>
-      </w:r>
-      <w:r>
-        <w:t>9</w:t>
-      </w:r>
-    </w:p>
-    <w:p>
-      <w:pPr>
-        <w:pStyle w:val="24"/>
-        <w:tabs>
-          <w:tab w:val="right" w:leader="dot" w:pos="9583"/>
-        </w:tabs>
-      </w:pPr>
-      <w:r>
-        <w:t>6.5 -Procédure de packaging / livraison</w:t>
-      </w:r>
-      <w:r>
-        <w:tab/>
-      </w:r>
-      <w:r>
-        <w:t>9</w:t>
-      </w:r>
-    </w:p>
-    <w:p>
-      <w:pPr>
-        <w:pStyle w:val="24"/>
-        <w:tabs>
-          <w:tab w:val="right" w:leader="dot" w:pos="9583"/>
-        </w:tabs>
-      </w:pPr>
-      <w:r>
-        <w:t>6.6 -XXX</w:t>
-      </w:r>
-      <w:r>
-        <w:tab/>
-      </w:r>
-      <w:r>
-        <w:t>9</w:t>
-      </w:r>
-    </w:p>
-    <w:p>
-      <w:pPr>
-        <w:pStyle w:val="31"/>
-        <w:tabs>
-          <w:tab w:val="right" w:leader="dot" w:pos="9866"/>
-        </w:tabs>
-      </w:pPr>
-      <w:r>
-        <w:t>7 -Glossaire</w:t>
-      </w:r>
-      <w:r>
-        <w:tab/>
-      </w:r>
-      <w:r>
-        <w:t>10</w:t>
-      </w:r>
       <w:r>
         <w:fldChar w:fldCharType="end"/>
       </w:r>
@@ -1717,9 +1935,11 @@
         </w:numPr>
         <w:shd w:val="clear" w:fill="808080"/>
       </w:pPr>
+      <w:bookmarkStart w:id="0" w:name="_Toc29361"/>
       <w:r>
         <w:t>Introduction</w:t>
       </w:r>
+      <w:bookmarkEnd w:id="0"/>
     </w:p>
     <w:p>
       <w:pPr>
@@ -1730,9 +1950,11 @@
         </w:numPr>
         <w:shd w:val="clear" w:fill="C0C0C0"/>
       </w:pPr>
+      <w:bookmarkStart w:id="1" w:name="_Toc62"/>
       <w:r>
         <w:t>Objet du document</w:t>
       </w:r>
+      <w:bookmarkEnd w:id="1"/>
     </w:p>
     <w:p>
       <w:pPr>
@@ -1846,9 +2068,11 @@
         </w:numPr>
         <w:shd w:val="clear" w:fill="C0C0C0"/>
       </w:pPr>
+      <w:bookmarkStart w:id="2" w:name="_Toc9737"/>
       <w:r>
         <w:t>Références</w:t>
       </w:r>
+      <w:bookmarkEnd w:id="2"/>
     </w:p>
     <w:p>
       <w:pPr>
@@ -1947,9 +2171,11 @@
         </w:numPr>
         <w:shd w:val="clear" w:fill="808080"/>
       </w:pPr>
+      <w:bookmarkStart w:id="3" w:name="_Toc12479"/>
       <w:r>
         <w:t>Architecture Technique</w:t>
       </w:r>
+      <w:bookmarkEnd w:id="3"/>
     </w:p>
     <w:p>
       <w:pPr>
@@ -1959,245 +2185,43 @@
           <w:numId w:val="1"/>
         </w:numPr>
         <w:shd w:val="clear" w:fill="C0C0C0"/>
-      </w:pPr>
+        <w:rPr>
+          <w:rFonts w:hint="default"/>
+          <w:lang w:val="fr-FR"/>
+        </w:rPr>
+      </w:pPr>
+      <w:bookmarkStart w:id="4" w:name="_Toc10456"/>
       <w:r>
         <w:t>Composants généraux</w:t>
       </w:r>
-    </w:p>
-    <w:p>
-      <w:pPr>
-        <w:pStyle w:val="6"/>
-        <w:numPr>
-          <w:ilvl w:val="2"/>
-          <w:numId w:val="1"/>
-        </w:numPr>
-      </w:pPr>
-      <w:r>
-        <w:t>Package A</w:t>
-      </w:r>
-    </w:p>
-    <w:p>
-      <w:pPr>
-        <w:pStyle w:val="7"/>
-        <w:numPr>
-          <w:ilvl w:val="3"/>
-          <w:numId w:val="1"/>
-        </w:numPr>
-        <w:ind w:left="864" w:right="0" w:hanging="864"/>
-      </w:pPr>
-      <w:r>
-        <w:t>Composant X</w:t>
-      </w:r>
-    </w:p>
-    <w:p>
-      <w:pPr>
-        <w:pStyle w:val="4"/>
-      </w:pPr>
-      <w:r>
-        <w:t>Description et rôle/objectif...</w:t>
-      </w:r>
-    </w:p>
-    <w:p>
-      <w:pPr>
-        <w:pStyle w:val="7"/>
-        <w:numPr>
-          <w:ilvl w:val="3"/>
-          <w:numId w:val="1"/>
-        </w:numPr>
-        <w:ind w:left="864" w:right="0" w:hanging="864"/>
-      </w:pPr>
-      <w:r>
-        <w:t>Composant Y</w:t>
-      </w:r>
-    </w:p>
-    <w:p>
-      <w:pPr>
-        <w:pStyle w:val="6"/>
-        <w:numPr>
-          <w:ilvl w:val="2"/>
-          <w:numId w:val="1"/>
-        </w:numPr>
-      </w:pPr>
-      <w:r>
-        <w:t>Package B</w:t>
-      </w:r>
-    </w:p>
-    <w:p>
-      <w:pPr>
-        <w:pStyle w:val="7"/>
-        <w:numPr>
-          <w:ilvl w:val="3"/>
-          <w:numId w:val="1"/>
-        </w:numPr>
-        <w:ind w:left="864" w:right="0" w:hanging="864"/>
-      </w:pPr>
-      <w:r>
-        <w:t>Composant Z</w:t>
-      </w:r>
-    </w:p>
-    <w:p>
-      <w:pPr>
-        <w:pStyle w:val="4"/>
-      </w:pPr>
-    </w:p>
-    <w:p>
-      <w:pPr>
-        <w:pStyle w:val="5"/>
-        <w:numPr>
-          <w:ilvl w:val="1"/>
-          <w:numId w:val="1"/>
-        </w:numPr>
-        <w:shd w:val="clear" w:fill="C0C0C0"/>
-      </w:pPr>
-      <w:r>
-        <w:t>Application Web</w:t>
-      </w:r>
-    </w:p>
-    <w:p>
-      <w:pPr>
-        <w:pStyle w:val="4"/>
-      </w:pPr>
-      <w:r>
-        <w:t>La pile logicielle est la suivante :</w:t>
-      </w:r>
+      <w:bookmarkEnd w:id="4"/>
     </w:p>
     <w:p>
       <w:pPr>
         <w:pStyle w:val="4"/>
         <w:numPr>
           <w:ilvl w:val="0"/>
-          <w:numId w:val="3"/>
-        </w:numPr>
-        <w:spacing w:before="0" w:after="0"/>
-        <w:rPr>
-          <w:b w:val="0"/>
-          <w:bCs w:val="0"/>
-        </w:rPr>
-      </w:pPr>
-      <w:r>
-        <w:rPr>
-          <w:b w:val="0"/>
-          <w:bCs w:val="0"/>
-        </w:rPr>
-        <w:t>Python</w:t>
-      </w:r>
-      <w:r>
-        <w:rPr>
-          <w:rFonts w:hint="default"/>
-          <w:b w:val="0"/>
-          <w:bCs w:val="0"/>
-          <w:lang w:val="fr-FR"/>
-        </w:rPr>
-        <w:t xml:space="preserve"> 3.</w:t>
-      </w:r>
-      <w:r>
-        <w:rPr>
-          <w:rFonts w:hint="default"/>
-          <w:b/>
-          <w:bCs/>
-          <w:lang w:val="fr-FR"/>
-        </w:rPr>
-        <w:t>7</w:t>
-      </w:r>
-      <w:r>
-        <w:rPr>
-          <w:b/>
-          <w:bCs/>
-        </w:rPr>
-        <w:t xml:space="preserve"> </w:t>
-      </w:r>
-    </w:p>
-    <w:p>
-      <w:pPr>
-        <w:pStyle w:val="4"/>
-        <w:numPr>
-          <w:ilvl w:val="0"/>
-          <w:numId w:val="3"/>
-        </w:numPr>
-        <w:spacing w:before="0" w:after="0"/>
-        <w:rPr>
-          <w:b w:val="0"/>
-          <w:bCs w:val="0"/>
-        </w:rPr>
-      </w:pPr>
-      <w:r>
-        <w:rPr>
-          <w:rFonts w:hint="default"/>
-          <w:b w:val="0"/>
-          <w:bCs w:val="0"/>
-          <w:lang w:val="fr-FR"/>
-        </w:rPr>
-        <w:t>Djnago 2.2.1</w:t>
-      </w:r>
-    </w:p>
-    <w:p>
-      <w:pPr>
-        <w:pStyle w:val="4"/>
-        <w:numPr>
-          <w:ilvl w:val="0"/>
-          <w:numId w:val="3"/>
-        </w:numPr>
-        <w:spacing w:before="0" w:after="0"/>
-        <w:rPr>
-          <w:b w:val="0"/>
-          <w:bCs w:val="0"/>
-        </w:rPr>
-      </w:pPr>
-      <w:r>
-        <w:rPr>
-          <w:rFonts w:hint="default"/>
-          <w:b w:val="0"/>
-          <w:bCs w:val="0"/>
-          <w:lang w:val="fr-FR"/>
-        </w:rPr>
-        <w:t xml:space="preserve">Mysql </w:t>
-      </w:r>
-      <w:r>
-        <w:rPr>
-          <w:rFonts w:hint="default"/>
-          <w:lang w:val="fr-FR"/>
-        </w:rPr>
-        <w:t>8.0.16</w:t>
-      </w:r>
-    </w:p>
-    <w:p>
-      <w:pPr>
-        <w:pStyle w:val="4"/>
-        <w:numPr>
           <w:numId w:val="0"/>
         </w:numPr>
         <w:spacing w:before="0" w:after="0"/>
-        <w:ind w:left="360" w:leftChars="0"/>
-        <w:rPr>
-          <w:rFonts w:hint="default"/>
-          <w:lang w:val="fr-FR"/>
-        </w:rPr>
-      </w:pPr>
+        <w:rPr>
+          <w:rFonts w:hint="default"/>
+          <w:lang w:val="fr-FR"/>
+        </w:rPr>
+      </w:pPr>
+      <w:r>
+        <w:rPr>
+          <w:rFonts w:hint="default"/>
+          <w:lang w:val="fr-FR"/>
+        </w:rPr>
+        <w:t>Diagramme de composants</w:t>
+      </w:r>
     </w:p>
     <w:p>
       <w:pPr>
         <w:pStyle w:val="4"/>
         <w:numPr>
-          <w:numId w:val="0"/>
-        </w:numPr>
-        <w:spacing w:before="0" w:after="0"/>
-        <w:rPr>
-          <w:rFonts w:hint="default"/>
-          <w:lang w:val="fr-FR"/>
-        </w:rPr>
-      </w:pPr>
-      <w:r>
-        <w:rPr>
-          <w:rFonts w:hint="default"/>
-          <w:lang w:val="fr-FR"/>
-        </w:rPr>
-        <w:t>Diagramme de composant</w:t>
-      </w:r>
-    </w:p>
-    <w:p>
-      <w:pPr>
-        <w:pStyle w:val="4"/>
-        <w:numPr>
+          <w:ilvl w:val="0"/>
           <w:numId w:val="0"/>
         </w:numPr>
         <w:spacing w:before="0" w:after="0"/>
@@ -2282,6 +2306,7 @@
           <w:numId w:val="1"/>
         </w:numPr>
       </w:pPr>
+      <w:bookmarkStart w:id="5" w:name="_Toc20375"/>
       <w:r>
         <w:t xml:space="preserve">Composants </w:t>
       </w:r>
@@ -2292,6 +2317,7 @@
         </w:rPr>
         <w:t>Python / Django</w:t>
       </w:r>
+      <w:bookmarkEnd w:id="5"/>
     </w:p>
     <w:p>
       <w:pPr>
@@ -2308,6 +2334,99 @@
         </w:rPr>
         <w:t xml:space="preserve">Ce composant permet permet d’afficher le frontend qui permet d’exploiter le système. En arrière plan le backend traite les données demandés en envoyant des requêtes à la base de données. </w:t>
       </w:r>
+    </w:p>
+    <w:p>
+      <w:pPr>
+        <w:pStyle w:val="4"/>
+      </w:pPr>
+      <w:r>
+        <w:rPr>
+          <w:rFonts w:hint="default"/>
+          <w:lang w:val="fr-FR"/>
+        </w:rPr>
+        <w:t>P</w:t>
+      </w:r>
+      <w:r>
+        <w:t>ile logicielle :</w:t>
+      </w:r>
+    </w:p>
+    <w:p>
+      <w:pPr>
+        <w:pStyle w:val="4"/>
+        <w:numPr>
+          <w:ilvl w:val="0"/>
+          <w:numId w:val="3"/>
+        </w:numPr>
+        <w:spacing w:before="0" w:after="0"/>
+        <w:rPr>
+          <w:b w:val="0"/>
+          <w:bCs w:val="0"/>
+        </w:rPr>
+      </w:pPr>
+      <w:r>
+        <w:rPr>
+          <w:b w:val="0"/>
+          <w:bCs w:val="0"/>
+        </w:rPr>
+        <w:t>Python</w:t>
+      </w:r>
+      <w:r>
+        <w:rPr>
+          <w:rFonts w:hint="default"/>
+          <w:b w:val="0"/>
+          <w:bCs w:val="0"/>
+          <w:lang w:val="fr-FR"/>
+        </w:rPr>
+        <w:t xml:space="preserve"> 3.</w:t>
+      </w:r>
+      <w:r>
+        <w:rPr>
+          <w:rFonts w:hint="default"/>
+          <w:b/>
+          <w:bCs/>
+          <w:lang w:val="fr-FR"/>
+        </w:rPr>
+        <w:t>7</w:t>
+      </w:r>
+      <w:r>
+        <w:rPr>
+          <w:b/>
+          <w:bCs/>
+        </w:rPr>
+        <w:t xml:space="preserve"> </w:t>
+      </w:r>
+    </w:p>
+    <w:p>
+      <w:pPr>
+        <w:pStyle w:val="4"/>
+        <w:numPr>
+          <w:ilvl w:val="0"/>
+          <w:numId w:val="3"/>
+        </w:numPr>
+        <w:spacing w:before="0" w:after="0"/>
+        <w:rPr>
+          <w:b w:val="0"/>
+          <w:bCs w:val="0"/>
+        </w:rPr>
+      </w:pPr>
+      <w:r>
+        <w:rPr>
+          <w:rFonts w:hint="default"/>
+          <w:b w:val="0"/>
+          <w:bCs w:val="0"/>
+          <w:lang w:val="fr-FR"/>
+        </w:rPr>
+        <w:t>Djnago 2.2.1</w:t>
+      </w:r>
+    </w:p>
+    <w:p>
+      <w:pPr>
+        <w:pStyle w:val="4"/>
+        <w:rPr>
+          <w:rFonts w:hint="default"/>
+          <w:lang w:val="fr-FR"/>
+        </w:rPr>
+      </w:pPr>
     </w:p>
     <w:p>
       <w:pPr>
@@ -2317,6 +2436,7 @@
           <w:numId w:val="1"/>
         </w:numPr>
       </w:pPr>
+      <w:bookmarkStart w:id="6" w:name="_Toc2117"/>
       <w:r>
         <w:t xml:space="preserve">Composants </w:t>
       </w:r>
@@ -2327,6 +2447,7 @@
         </w:rPr>
         <w:t>Base de données</w:t>
       </w:r>
+      <w:bookmarkEnd w:id="6"/>
     </w:p>
     <w:p>
       <w:pPr>
@@ -2346,21 +2467,99 @@
     </w:p>
     <w:p>
       <w:pPr>
-        <w:pStyle w:val="5"/>
+        <w:pStyle w:val="4"/>
+        <w:rPr>
+          <w:rFonts w:hint="default"/>
+          <w:lang w:val="fr-FR"/>
+        </w:rPr>
+      </w:pPr>
+      <w:r>
+        <w:rPr>
+          <w:rFonts w:hint="default"/>
+          <w:lang w:val="fr-FR"/>
+        </w:rPr>
+        <w:t>Logiciel du composant:</w:t>
+      </w:r>
+    </w:p>
+    <w:p>
+      <w:pPr>
+        <w:pStyle w:val="4"/>
         <w:numPr>
-          <w:ilvl w:val="1"/>
+          <w:ilvl w:val="0"/>
+          <w:numId w:val="3"/>
+        </w:numPr>
+        <w:spacing w:before="0" w:after="0"/>
+        <w:rPr>
+          <w:b w:val="0"/>
+          <w:bCs w:val="0"/>
+        </w:rPr>
+      </w:pPr>
+      <w:r>
+        <w:rPr>
+          <w:rFonts w:hint="default"/>
+          <w:b w:val="0"/>
+          <w:bCs w:val="0"/>
+          <w:lang w:val="fr-FR"/>
+        </w:rPr>
+        <w:t xml:space="preserve">Mysql </w:t>
+      </w:r>
+      <w:r>
+        <w:rPr>
+          <w:rFonts w:hint="default"/>
+          <w:lang w:val="fr-FR"/>
+        </w:rPr>
+        <w:t>8.0.16</w:t>
+      </w:r>
+    </w:p>
+    <w:p>
+      <w:pPr>
+        <w:pStyle w:val="6"/>
+        <w:numPr>
+          <w:ilvl w:val="2"/>
           <w:numId w:val="1"/>
         </w:numPr>
-        <w:shd w:val="clear" w:fill="C0C0C0"/>
-      </w:pPr>
-      <w:r>
-        <w:t>Application XXX...</w:t>
-      </w:r>
-    </w:p>
-    <w:p>
-      <w:pPr>
-        <w:pStyle w:val="4"/>
-      </w:pPr>
+      </w:pPr>
+      <w:bookmarkStart w:id="7" w:name="_Toc26663"/>
+      <w:r>
+        <w:rPr>
+          <w:rFonts w:hint="default"/>
+          <w:lang w:val="fr-FR"/>
+        </w:rPr>
+        <w:t>Système de paiement</w:t>
+      </w:r>
+      <w:bookmarkEnd w:id="7"/>
+    </w:p>
+    <w:p>
+      <w:pPr>
+        <w:pStyle w:val="4"/>
+        <w:rPr>
+          <w:rFonts w:hint="default"/>
+          <w:lang w:val="fr-FR"/>
+        </w:rPr>
+      </w:pPr>
+      <w:r>
+        <w:rPr>
+          <w:rFonts w:hint="default"/>
+          <w:lang w:val="fr-FR"/>
+        </w:rPr>
+        <w:t>Le système de paiement est un module Tierce partie qui est fournis par votre banque généralement ATOS SIPS.</w:t>
+      </w:r>
+    </w:p>
+    <w:p>
+      <w:pPr>
+        <w:pStyle w:val="4"/>
+        <w:rPr>
+          <w:rFonts w:hint="default"/>
+          <w:lang w:val="fr-FR"/>
+        </w:rPr>
+      </w:pPr>
+      <w:r>
+        <w:rPr>
+          <w:rFonts w:hint="default"/>
+          <w:lang w:val="fr-FR"/>
+        </w:rPr>
+        <w:t>Il sera interfacé avec votre application par nos soins.</w:t>
+      </w:r>
     </w:p>
     <w:p>
       <w:pPr>
@@ -2371,9 +2570,11 @@
         </w:numPr>
         <w:shd w:val="clear" w:fill="808080"/>
       </w:pPr>
+      <w:bookmarkStart w:id="8" w:name="_Toc14513"/>
       <w:r>
         <w:t>Architecture de Déploiement</w:t>
       </w:r>
+      <w:bookmarkEnd w:id="8"/>
     </w:p>
     <w:p>
       <w:pPr>
@@ -2426,6 +2627,23 @@
     </w:p>
     <w:p>
       <w:pPr>
+        <w:pStyle w:val="4"/>
+        <w:jc w:val="both"/>
+        <w:rPr>
+          <w:rFonts w:hint="default"/>
+          <w:lang w:val="fr-FR"/>
+        </w:rPr>
+      </w:pPr>
+      <w:r>
+        <w:rPr>
+          <w:rFonts w:hint="default"/>
+          <w:lang w:val="fr-FR"/>
+        </w:rPr>
+        <w:t>Le diagramme ci-dessus regroupe par sous-ensembles les différentes parties qui seront en interactions.</w:t>
+      </w:r>
+    </w:p>
+    <w:p>
+      <w:pPr>
         <w:pStyle w:val="5"/>
         <w:numPr>
           <w:ilvl w:val="1"/>
@@ -2433,24 +2651,30 @@
         </w:numPr>
         <w:shd w:val="clear" w:fill="C0C0C0"/>
       </w:pPr>
-      <w:r>
-        <w:t>Serveur de Base de données</w:t>
-      </w:r>
-    </w:p>
-    <w:p>
-      <w:pPr>
-        <w:pStyle w:val="4"/>
-        <w:rPr>
-          <w:rFonts w:hint="default"/>
-          <w:lang w:val="fr-FR"/>
-        </w:rPr>
-      </w:pPr>
-      <w:r>
-        <w:rPr>
-          <w:rFonts w:hint="default"/>
-          <w:lang w:val="fr-FR"/>
-        </w:rPr>
-        <w:t>Le SGBD sera Mysql en 8.0.16 et sera hébergé sur le même serveur dédié que le système.</w:t>
+      <w:bookmarkStart w:id="9" w:name="_Toc3251"/>
+      <w:r>
+        <w:rPr>
+          <w:rFonts w:hint="default"/>
+          <w:lang w:val="fr-FR"/>
+        </w:rPr>
+        <w:t>Machine cliente</w:t>
+      </w:r>
+      <w:bookmarkEnd w:id="9"/>
+    </w:p>
+    <w:p>
+      <w:pPr>
+        <w:pStyle w:val="4"/>
+        <w:rPr>
+          <w:rFonts w:hint="default"/>
+          <w:lang w:val="fr-FR"/>
+        </w:rPr>
+      </w:pPr>
+      <w:r>
+        <w:rPr>
+          <w:rFonts w:hint="default"/>
+          <w:lang w:val="fr-FR"/>
+        </w:rPr>
+        <w:t>La machine cliente peu êtres de différente type, pc fixe, pc portable, tablette ou smartphone. L’équipement du client se connectera au serveur et affichera interface du site OC PIZZA pour interagir avec celui-ci.</w:t>
       </w:r>
     </w:p>
     <w:p>
@@ -2462,16 +2686,96 @@
         </w:numPr>
         <w:shd w:val="clear" w:fill="C0C0C0"/>
       </w:pPr>
-      <w:r>
-        <w:t>Serveur XXX</w:t>
-      </w:r>
-    </w:p>
-    <w:p>
-      <w:pPr>
-        <w:pStyle w:val="4"/>
-      </w:pPr>
-      <w:r>
-        <w:t>...</w:t>
+      <w:bookmarkStart w:id="10" w:name="_Toc15676"/>
+      <w:r>
+        <w:rPr>
+          <w:rFonts w:hint="default"/>
+          <w:lang w:val="fr-FR"/>
+        </w:rPr>
+        <w:t>Interface du site OC PIZZA (Front-End)</w:t>
+      </w:r>
+      <w:bookmarkEnd w:id="10"/>
+    </w:p>
+    <w:p>
+      <w:pPr>
+        <w:pStyle w:val="4"/>
+        <w:rPr>
+          <w:rFonts w:hint="default"/>
+          <w:lang w:val="fr-FR"/>
+        </w:rPr>
+      </w:pPr>
+      <w:r>
+        <w:rPr>
+          <w:rFonts w:hint="default"/>
+          <w:lang w:val="fr-FR"/>
+        </w:rPr>
+        <w:t>L’interface OC PIZZA est en interaction constante avec le serveur Django pour retourner les informations à la machine cliente au format HTML.</w:t>
+      </w:r>
+    </w:p>
+    <w:p>
+      <w:pPr>
+        <w:pStyle w:val="5"/>
+        <w:numPr>
+          <w:ilvl w:val="1"/>
+          <w:numId w:val="1"/>
+        </w:numPr>
+        <w:shd w:val="clear" w:fill="C0C0C0"/>
+      </w:pPr>
+      <w:bookmarkStart w:id="11" w:name="_Toc28069"/>
+      <w:r>
+        <w:rPr>
+          <w:rFonts w:hint="default"/>
+          <w:lang w:val="fr-FR"/>
+        </w:rPr>
+        <w:t>Django (Back-End)</w:t>
+      </w:r>
+      <w:bookmarkEnd w:id="11"/>
+    </w:p>
+    <w:p>
+      <w:pPr>
+        <w:pStyle w:val="4"/>
+        <w:rPr>
+          <w:rFonts w:hint="default"/>
+          <w:lang w:val="fr-FR"/>
+        </w:rPr>
+      </w:pPr>
+      <w:r>
+        <w:rPr>
+          <w:rFonts w:hint="default"/>
+          <w:lang w:val="fr-FR"/>
+        </w:rPr>
+        <w:t xml:space="preserve">Le serveur Djnago reçois les requêtes envoyé par la l’interface du site OC PIZZA puis consulte le serveur de base de données pour retrouver les informations demandées, les requêtes sont de types SQL.   </w:t>
+      </w:r>
+    </w:p>
+    <w:p>
+      <w:pPr>
+        <w:pStyle w:val="5"/>
+        <w:numPr>
+          <w:ilvl w:val="1"/>
+          <w:numId w:val="1"/>
+        </w:numPr>
+        <w:shd w:val="clear" w:fill="C0C0C0"/>
+      </w:pPr>
+      <w:bookmarkStart w:id="12" w:name="_Toc32585"/>
+      <w:r>
+        <w:t>Serveur de Base de données</w:t>
+      </w:r>
+      <w:bookmarkEnd w:id="12"/>
+    </w:p>
+    <w:p>
+      <w:pPr>
+        <w:pStyle w:val="4"/>
+        <w:rPr>
+          <w:rFonts w:hint="default"/>
+          <w:lang w:val="fr-FR"/>
+        </w:rPr>
+      </w:pPr>
+      <w:r>
+        <w:rPr>
+          <w:rFonts w:hint="default"/>
+          <w:lang w:val="fr-FR"/>
+        </w:rPr>
+        <w:t>Le serveur SQL traite les requêtes qu’il reçois du serveur Django puis les renvois à celui-ci pour qu’il puisse à sont tour les afficher sur la machine du client..</w:t>
       </w:r>
     </w:p>
     <w:p>
@@ -2483,9 +2787,11 @@
         </w:numPr>
         <w:shd w:val="clear" w:fill="808080"/>
       </w:pPr>
+      <w:bookmarkStart w:id="13" w:name="_Toc26351"/>
       <w:r>
         <w:t>Architecture logicielle</w:t>
       </w:r>
+      <w:bookmarkEnd w:id="13"/>
     </w:p>
     <w:p>
       <w:pPr>
@@ -2496,9 +2802,11 @@
         </w:numPr>
         <w:shd w:val="clear" w:fill="C0C0C0"/>
       </w:pPr>
+      <w:bookmarkStart w:id="14" w:name="_Toc2746"/>
       <w:r>
         <w:t>Principes généraux</w:t>
       </w:r>
+      <w:bookmarkEnd w:id="14"/>
     </w:p>
     <w:p>
       <w:pPr>
@@ -2570,9 +2878,11 @@
           <w:numId w:val="1"/>
         </w:numPr>
       </w:pPr>
+      <w:bookmarkStart w:id="15" w:name="_Toc15830"/>
       <w:r>
         <w:t>Les couches</w:t>
       </w:r>
+      <w:bookmarkEnd w:id="15"/>
     </w:p>
     <w:p>
       <w:pPr>
@@ -2659,15 +2969,359 @@
     </w:p>
     <w:p>
       <w:pPr>
+        <w:pStyle w:val="4"/>
+        <w:widowControl w:val="0"/>
+        <w:numPr>
+          <w:numId w:val="0"/>
+        </w:numPr>
+        <w:kinsoku/>
+        <w:overflowPunct/>
+        <w:autoSpaceDE/>
+        <w:bidi w:val="0"/>
+        <w:spacing w:before="0" w:after="120"/>
+        <w:jc w:val="both"/>
+        <w:rPr>
+          <w:rFonts w:hint="default"/>
+        </w:rPr>
+      </w:pPr>
+    </w:p>
+    <w:p>
+      <w:pPr>
+        <w:pStyle w:val="4"/>
+        <w:widowControl w:val="0"/>
+        <w:numPr>
+          <w:numId w:val="0"/>
+        </w:numPr>
+        <w:kinsoku/>
+        <w:overflowPunct/>
+        <w:autoSpaceDE/>
+        <w:bidi w:val="0"/>
+        <w:spacing w:before="0" w:after="120"/>
+        <w:jc w:val="both"/>
+        <w:rPr>
+          <w:rFonts w:hint="default"/>
+        </w:rPr>
+      </w:pPr>
+    </w:p>
+    <w:p>
+      <w:pPr>
+        <w:pStyle w:val="4"/>
+        <w:widowControl w:val="0"/>
+        <w:numPr>
+          <w:numId w:val="0"/>
+        </w:numPr>
+        <w:kinsoku/>
+        <w:overflowPunct/>
+        <w:autoSpaceDE/>
+        <w:bidi w:val="0"/>
+        <w:spacing w:before="0" w:after="120"/>
+        <w:jc w:val="both"/>
+        <w:rPr>
+          <w:rFonts w:hint="default"/>
+        </w:rPr>
+      </w:pPr>
+    </w:p>
+    <w:p>
+      <w:pPr>
+        <w:pStyle w:val="4"/>
+        <w:widowControl w:val="0"/>
+        <w:numPr>
+          <w:numId w:val="0"/>
+        </w:numPr>
+        <w:kinsoku/>
+        <w:overflowPunct/>
+        <w:autoSpaceDE/>
+        <w:bidi w:val="0"/>
+        <w:spacing w:before="0" w:after="120"/>
+        <w:jc w:val="both"/>
+        <w:rPr>
+          <w:rFonts w:hint="default"/>
+        </w:rPr>
+      </w:pPr>
+    </w:p>
+    <w:p>
+      <w:pPr>
+        <w:pStyle w:val="4"/>
+        <w:widowControl w:val="0"/>
+        <w:numPr>
+          <w:numId w:val="0"/>
+        </w:numPr>
+        <w:kinsoku/>
+        <w:overflowPunct/>
+        <w:autoSpaceDE/>
+        <w:bidi w:val="0"/>
+        <w:spacing w:before="0" w:after="120"/>
+        <w:jc w:val="both"/>
+        <w:rPr>
+          <w:rFonts w:hint="default"/>
+        </w:rPr>
+      </w:pPr>
+    </w:p>
+    <w:p>
+      <w:pPr>
+        <w:pStyle w:val="4"/>
+        <w:widowControl w:val="0"/>
+        <w:numPr>
+          <w:numId w:val="0"/>
+        </w:numPr>
+        <w:kinsoku/>
+        <w:overflowPunct/>
+        <w:autoSpaceDE/>
+        <w:bidi w:val="0"/>
+        <w:spacing w:before="0" w:after="120"/>
+        <w:jc w:val="both"/>
+        <w:rPr>
+          <w:rFonts w:hint="default"/>
+        </w:rPr>
+      </w:pPr>
+    </w:p>
+    <w:p>
+      <w:pPr>
+        <w:pStyle w:val="4"/>
+        <w:widowControl w:val="0"/>
+        <w:numPr>
+          <w:numId w:val="0"/>
+        </w:numPr>
+        <w:kinsoku/>
+        <w:overflowPunct/>
+        <w:autoSpaceDE/>
+        <w:bidi w:val="0"/>
+        <w:spacing w:before="0" w:after="120"/>
+        <w:jc w:val="both"/>
+        <w:rPr>
+          <w:rFonts w:hint="default"/>
+        </w:rPr>
+      </w:pPr>
+    </w:p>
+    <w:p>
+      <w:pPr>
+        <w:pStyle w:val="4"/>
+        <w:widowControl w:val="0"/>
+        <w:numPr>
+          <w:numId w:val="0"/>
+        </w:numPr>
+        <w:kinsoku/>
+        <w:overflowPunct/>
+        <w:autoSpaceDE/>
+        <w:bidi w:val="0"/>
+        <w:spacing w:before="0" w:after="120"/>
+        <w:jc w:val="both"/>
+        <w:rPr>
+          <w:rFonts w:hint="default"/>
+        </w:rPr>
+      </w:pPr>
+    </w:p>
+    <w:p>
+      <w:pPr>
+        <w:pStyle w:val="4"/>
+        <w:widowControl w:val="0"/>
+        <w:numPr>
+          <w:numId w:val="0"/>
+        </w:numPr>
+        <w:kinsoku/>
+        <w:overflowPunct/>
+        <w:autoSpaceDE/>
+        <w:bidi w:val="0"/>
+        <w:spacing w:before="0" w:after="120"/>
+        <w:jc w:val="both"/>
+        <w:rPr>
+          <w:rFonts w:hint="default"/>
+        </w:rPr>
+      </w:pPr>
+    </w:p>
+    <w:p>
+      <w:pPr>
+        <w:pStyle w:val="4"/>
+        <w:widowControl w:val="0"/>
+        <w:numPr>
+          <w:numId w:val="0"/>
+        </w:numPr>
+        <w:kinsoku/>
+        <w:overflowPunct/>
+        <w:autoSpaceDE/>
+        <w:bidi w:val="0"/>
+        <w:spacing w:before="0" w:after="120"/>
+        <w:jc w:val="both"/>
+        <w:rPr>
+          <w:rFonts w:hint="default"/>
+        </w:rPr>
+      </w:pPr>
+    </w:p>
+    <w:p>
+      <w:pPr>
+        <w:pStyle w:val="4"/>
+        <w:widowControl w:val="0"/>
+        <w:numPr>
+          <w:numId w:val="0"/>
+        </w:numPr>
+        <w:kinsoku/>
+        <w:overflowPunct/>
+        <w:autoSpaceDE/>
+        <w:bidi w:val="0"/>
+        <w:spacing w:before="0" w:after="120"/>
+        <w:jc w:val="both"/>
+        <w:rPr>
+          <w:rFonts w:hint="default"/>
+        </w:rPr>
+      </w:pPr>
+    </w:p>
+    <w:p>
+      <w:pPr>
+        <w:pStyle w:val="4"/>
+        <w:widowControl w:val="0"/>
+        <w:numPr>
+          <w:numId w:val="0"/>
+        </w:numPr>
+        <w:kinsoku/>
+        <w:overflowPunct/>
+        <w:autoSpaceDE/>
+        <w:bidi w:val="0"/>
+        <w:spacing w:before="0" w:after="120"/>
+        <w:jc w:val="both"/>
+        <w:rPr>
+          <w:rFonts w:hint="default"/>
+        </w:rPr>
+      </w:pPr>
+    </w:p>
+    <w:p>
+      <w:pPr>
+        <w:pStyle w:val="4"/>
+        <w:widowControl w:val="0"/>
+        <w:numPr>
+          <w:numId w:val="0"/>
+        </w:numPr>
+        <w:kinsoku/>
+        <w:overflowPunct/>
+        <w:autoSpaceDE/>
+        <w:bidi w:val="0"/>
+        <w:spacing w:before="0" w:after="120"/>
+        <w:jc w:val="both"/>
+        <w:rPr>
+          <w:rFonts w:hint="default"/>
+        </w:rPr>
+      </w:pPr>
+    </w:p>
+    <w:p>
+      <w:pPr>
+        <w:pStyle w:val="4"/>
+        <w:widowControl w:val="0"/>
+        <w:numPr>
+          <w:numId w:val="0"/>
+        </w:numPr>
+        <w:kinsoku/>
+        <w:overflowPunct/>
+        <w:autoSpaceDE/>
+        <w:bidi w:val="0"/>
+        <w:spacing w:before="0" w:after="120"/>
+        <w:jc w:val="both"/>
+        <w:rPr>
+          <w:rFonts w:hint="default"/>
+        </w:rPr>
+      </w:pPr>
+    </w:p>
+    <w:p>
+      <w:pPr>
+        <w:pStyle w:val="4"/>
+        <w:widowControl w:val="0"/>
+        <w:numPr>
+          <w:numId w:val="0"/>
+        </w:numPr>
+        <w:kinsoku/>
+        <w:overflowPunct/>
+        <w:autoSpaceDE/>
+        <w:bidi w:val="0"/>
+        <w:spacing w:before="0" w:after="120"/>
+        <w:jc w:val="both"/>
+        <w:rPr>
+          <w:rFonts w:hint="default"/>
+        </w:rPr>
+      </w:pPr>
+    </w:p>
+    <w:p>
+      <w:pPr>
+        <w:pStyle w:val="4"/>
+        <w:widowControl w:val="0"/>
+        <w:numPr>
+          <w:numId w:val="0"/>
+        </w:numPr>
+        <w:kinsoku/>
+        <w:overflowPunct/>
+        <w:autoSpaceDE/>
+        <w:bidi w:val="0"/>
+        <w:spacing w:before="0" w:after="120"/>
+        <w:jc w:val="both"/>
+        <w:rPr>
+          <w:rFonts w:hint="default"/>
+        </w:rPr>
+      </w:pPr>
+    </w:p>
+    <w:p>
+      <w:pPr>
+        <w:pStyle w:val="4"/>
+        <w:widowControl w:val="0"/>
+        <w:numPr>
+          <w:numId w:val="0"/>
+        </w:numPr>
+        <w:kinsoku/>
+        <w:overflowPunct/>
+        <w:autoSpaceDE/>
+        <w:bidi w:val="0"/>
+        <w:spacing w:before="0" w:after="120"/>
+        <w:jc w:val="both"/>
+        <w:rPr>
+          <w:rFonts w:hint="default"/>
+        </w:rPr>
+      </w:pPr>
+    </w:p>
+    <w:p>
+      <w:pPr>
+        <w:pStyle w:val="4"/>
+        <w:widowControl w:val="0"/>
+        <w:numPr>
+          <w:numId w:val="0"/>
+        </w:numPr>
+        <w:kinsoku/>
+        <w:overflowPunct/>
+        <w:autoSpaceDE/>
+        <w:bidi w:val="0"/>
+        <w:spacing w:before="0" w:after="120"/>
+        <w:jc w:val="both"/>
+        <w:rPr>
+          <w:rFonts w:hint="default"/>
+        </w:rPr>
+      </w:pPr>
+    </w:p>
+    <w:p>
+      <w:pPr>
+        <w:pStyle w:val="4"/>
+        <w:widowControl w:val="0"/>
+        <w:numPr>
+          <w:numId w:val="0"/>
+        </w:numPr>
+        <w:kinsoku/>
+        <w:overflowPunct/>
+        <w:autoSpaceDE/>
+        <w:bidi w:val="0"/>
+        <w:spacing w:before="0" w:after="120"/>
+        <w:jc w:val="both"/>
+        <w:rPr>
+          <w:rFonts w:hint="default"/>
+        </w:rPr>
+      </w:pPr>
+    </w:p>
+    <w:p>
+      <w:pPr>
         <w:pStyle w:val="6"/>
         <w:numPr>
           <w:ilvl w:val="2"/>
           <w:numId w:val="1"/>
         </w:numPr>
       </w:pPr>
+      <w:bookmarkStart w:id="16" w:name="_Toc31996"/>
       <w:r>
         <w:t>Structure des sources</w:t>
       </w:r>
+      <w:bookmarkEnd w:id="16"/>
     </w:p>
     <w:p>
       <w:pPr>
@@ -2703,474 +3357,510 @@
     </w:p>
     <w:p>
       <w:pPr>
-        <w:pStyle w:val="52"/>
+        <w:pStyle w:val="4"/>
+        <w:rPr>
+          <w:rFonts w:hint="default"/>
+          <w:lang w:val="fr-FR"/>
+        </w:rPr>
+      </w:pPr>
+      <w:r>
+        <w:rPr>
+          <w:rFonts w:hint="default"/>
+          <w:lang w:val="fr-FR"/>
+        </w:rPr>
+        <w:t xml:space="preserve">Racine </w:t>
+      </w:r>
+    </w:p>
+    <w:p>
+      <w:pPr>
+        <w:pStyle w:val="4"/>
+        <w:rPr>
+          <w:rFonts w:hint="default"/>
+          <w:lang w:val="fr-FR"/>
+        </w:rPr>
+      </w:pPr>
+      <w:r>
+        <w:rPr>
+          <w:rFonts w:hint="default"/>
+          <w:lang w:val="fr-FR"/>
+        </w:rPr>
+        <w:t xml:space="preserve">├── docs </w:t>
+      </w:r>
+      <w:r>
+        <w:rPr>
+          <w:rFonts w:hint="default"/>
+          <w:lang w:val="fr-FR"/>
+        </w:rPr>
+        <w:br w:type="textWrapping"/>
+      </w:r>
+      <w:r>
+        <w:rPr>
+          <w:rFonts w:hint="default"/>
+          <w:lang w:val="fr-FR"/>
+        </w:rPr>
+        <w:t xml:space="preserve">├── procfile </w:t>
+      </w:r>
+      <w:r>
+        <w:rPr>
+          <w:rFonts w:hint="default"/>
+          <w:lang w:val="fr-FR"/>
+        </w:rPr>
+        <w:br w:type="textWrapping"/>
+      </w:r>
+      <w:r>
+        <w:rPr>
+          <w:rFonts w:hint="default"/>
+          <w:lang w:val="fr-FR"/>
+        </w:rPr>
+        <w:t xml:space="preserve">├── requirements.txt </w:t>
+      </w:r>
+      <w:r>
+        <w:rPr>
+          <w:rFonts w:hint="default"/>
+          <w:lang w:val="fr-FR"/>
+        </w:rPr>
+        <w:br w:type="textWrapping"/>
+      </w:r>
+      <w:r>
+        <w:rPr>
+          <w:rFonts w:hint="default"/>
+          <w:lang w:val="fr-FR"/>
+        </w:rPr>
+        <w:t xml:space="preserve">├── OCPIZZA </w:t>
+      </w:r>
+      <w:r>
+        <w:rPr>
+          <w:rFonts w:hint="default"/>
+          <w:lang w:val="fr-FR"/>
+        </w:rPr>
+        <w:br w:type="textWrapping"/>
+      </w:r>
+      <w:r>
+        <w:rPr>
+          <w:rFonts w:hint="default"/>
+          <w:lang w:val="fr-FR"/>
+        </w:rPr>
+        <w:t xml:space="preserve">│   ├── manage.py </w:t>
+      </w:r>
+      <w:r>
+        <w:rPr>
+          <w:rFonts w:hint="default"/>
+          <w:lang w:val="fr-FR"/>
+        </w:rPr>
+        <w:br w:type="textWrapping"/>
+      </w:r>
+      <w:r>
+        <w:rPr>
+          <w:rFonts w:hint="default"/>
+          <w:lang w:val="fr-FR"/>
+        </w:rPr>
+        <w:t xml:space="preserve">│   └── oc_pizza </w:t>
+      </w:r>
+      <w:r>
+        <w:rPr>
+          <w:rFonts w:hint="default"/>
+          <w:lang w:val="fr-FR"/>
+        </w:rPr>
+        <w:br w:type="textWrapping"/>
+      </w:r>
+      <w:r>
+        <w:rPr>
+          <w:rFonts w:hint="default"/>
+          <w:lang w:val="fr-FR"/>
+        </w:rPr>
+        <w:t xml:space="preserve">│       ├── __init__.py </w:t>
+      </w:r>
+      <w:r>
+        <w:rPr>
+          <w:rFonts w:hint="default"/>
+          <w:lang w:val="fr-FR"/>
+        </w:rPr>
+        <w:br w:type="textWrapping"/>
+      </w:r>
+      <w:r>
+        <w:rPr>
+          <w:rFonts w:hint="default"/>
+          <w:lang w:val="fr-FR"/>
+        </w:rPr>
+        <w:t xml:space="preserve">│       ├── settings.py </w:t>
+      </w:r>
+      <w:r>
+        <w:rPr>
+          <w:rFonts w:hint="default"/>
+          <w:lang w:val="fr-FR"/>
+        </w:rPr>
+        <w:br w:type="textWrapping"/>
+      </w:r>
+      <w:r>
+        <w:rPr>
+          <w:rFonts w:hint="default"/>
+          <w:lang w:val="fr-FR"/>
+        </w:rPr>
+        <w:t xml:space="preserve">│       ├── urls.py </w:t>
+      </w:r>
+      <w:r>
+        <w:rPr>
+          <w:rFonts w:hint="default"/>
+          <w:lang w:val="fr-FR"/>
+        </w:rPr>
+        <w:br w:type="textWrapping"/>
+      </w:r>
+      <w:r>
+        <w:rPr>
+          <w:rFonts w:hint="default"/>
+          <w:lang w:val="fr-FR"/>
+        </w:rPr>
+        <w:t xml:space="preserve">│       └── wsgi.py </w:t>
+      </w:r>
+      <w:r>
+        <w:rPr>
+          <w:rFonts w:hint="default"/>
+          <w:lang w:val="fr-FR"/>
+        </w:rPr>
+        <w:br w:type="textWrapping"/>
+      </w:r>
+      <w:r>
+        <w:rPr>
+          <w:rFonts w:hint="default"/>
+          <w:lang w:val="fr-FR"/>
+        </w:rPr>
+        <w:t xml:space="preserve">├── production </w:t>
+      </w:r>
+      <w:r>
+        <w:rPr>
+          <w:rFonts w:hint="default"/>
+          <w:lang w:val="fr-FR"/>
+        </w:rPr>
+        <w:br w:type="textWrapping"/>
+      </w:r>
+      <w:r>
+        <w:rPr>
+          <w:rFonts w:hint="default"/>
+          <w:lang w:val="fr-FR"/>
+        </w:rPr>
+        <w:t xml:space="preserve">│   ├── admin.py </w:t>
+      </w:r>
+      <w:r>
+        <w:rPr>
+          <w:rFonts w:hint="default"/>
+          <w:lang w:val="fr-FR"/>
+        </w:rPr>
+        <w:br w:type="textWrapping"/>
+      </w:r>
+      <w:r>
+        <w:rPr>
+          <w:rFonts w:hint="default"/>
+          <w:lang w:val="fr-FR"/>
+        </w:rPr>
+        <w:t xml:space="preserve">│   ├── apps.py </w:t>
+      </w:r>
+      <w:r>
+        <w:rPr>
+          <w:rFonts w:hint="default"/>
+          <w:lang w:val="fr-FR"/>
+        </w:rPr>
+        <w:br w:type="textWrapping"/>
+      </w:r>
+      <w:r>
+        <w:rPr>
+          <w:rFonts w:hint="default"/>
+          <w:lang w:val="fr-FR"/>
+        </w:rPr>
+        <w:t xml:space="preserve">│   ├── __init__.py </w:t>
+      </w:r>
+      <w:r>
+        <w:rPr>
+          <w:rFonts w:hint="default"/>
+          <w:lang w:val="fr-FR"/>
+        </w:rPr>
+        <w:br w:type="textWrapping"/>
+      </w:r>
+      <w:r>
+        <w:rPr>
+          <w:rFonts w:hint="default"/>
+          <w:lang w:val="fr-FR"/>
+        </w:rPr>
+        <w:t xml:space="preserve">│   ├── migrations </w:t>
+      </w:r>
+      <w:r>
+        <w:rPr>
+          <w:rFonts w:hint="default"/>
+          <w:lang w:val="fr-FR"/>
+        </w:rPr>
+        <w:br w:type="textWrapping"/>
+      </w:r>
+      <w:r>
+        <w:rPr>
+          <w:rFonts w:hint="default"/>
+          <w:lang w:val="fr-FR"/>
+        </w:rPr>
+        <w:t xml:space="preserve">│   │   └── __init__.py </w:t>
+      </w:r>
+      <w:r>
+        <w:rPr>
+          <w:rFonts w:hint="default"/>
+          <w:lang w:val="fr-FR"/>
+        </w:rPr>
+        <w:br w:type="textWrapping"/>
+      </w:r>
+      <w:r>
+        <w:rPr>
+          <w:rFonts w:hint="default"/>
+          <w:lang w:val="fr-FR"/>
+        </w:rPr>
+        <w:t xml:space="preserve">│   ├── models.py </w:t>
+      </w:r>
+      <w:r>
+        <w:rPr>
+          <w:rFonts w:hint="default"/>
+          <w:lang w:val="fr-FR"/>
+        </w:rPr>
+        <w:br w:type="textWrapping"/>
+      </w:r>
+      <w:r>
+        <w:rPr>
+          <w:rFonts w:hint="default"/>
+          <w:lang w:val="fr-FR"/>
+        </w:rPr>
+        <w:t xml:space="preserve">│   ├── tests.py </w:t>
+      </w:r>
+      <w:r>
+        <w:rPr>
+          <w:rFonts w:hint="default"/>
+          <w:lang w:val="fr-FR"/>
+        </w:rPr>
+        <w:br w:type="textWrapping"/>
+      </w:r>
+      <w:r>
+        <w:rPr>
+          <w:rFonts w:hint="default"/>
+          <w:lang w:val="fr-FR"/>
+        </w:rPr>
+        <w:t xml:space="preserve">│   └── views.py </w:t>
+      </w:r>
+      <w:r>
+        <w:rPr>
+          <w:rFonts w:hint="default"/>
+          <w:lang w:val="fr-FR"/>
+        </w:rPr>
+        <w:br w:type="textWrapping"/>
+      </w:r>
+      <w:r>
+        <w:rPr>
+          <w:rFonts w:hint="default"/>
+          <w:lang w:val="fr-FR"/>
+        </w:rPr>
+        <w:t xml:space="preserve">├── README.md </w:t>
+      </w:r>
+      <w:r>
+        <w:rPr>
+          <w:rFonts w:hint="default"/>
+          <w:lang w:val="fr-FR"/>
+        </w:rPr>
+        <w:br w:type="textWrapping"/>
+      </w:r>
+      <w:r>
+        <w:rPr>
+          <w:rFonts w:hint="default"/>
+          <w:lang w:val="fr-FR"/>
+        </w:rPr>
+        <w:t xml:space="preserve">├── static </w:t>
+      </w:r>
+      <w:r>
+        <w:rPr>
+          <w:rFonts w:hint="default"/>
+          <w:lang w:val="fr-FR"/>
+        </w:rPr>
+        <w:br w:type="textWrapping"/>
+      </w:r>
+      <w:r>
+        <w:rPr>
+          <w:rFonts w:hint="default"/>
+          <w:lang w:val="fr-FR"/>
+        </w:rPr>
+        <w:t xml:space="preserve">│   └── style.css </w:t>
+      </w:r>
+      <w:r>
+        <w:rPr>
+          <w:rFonts w:hint="default"/>
+          <w:lang w:val="fr-FR"/>
+        </w:rPr>
+        <w:br w:type="textWrapping"/>
+      </w:r>
+      <w:r>
+        <w:rPr>
+          <w:rFonts w:hint="default"/>
+          <w:lang w:val="fr-FR"/>
+        </w:rPr>
+        <w:t xml:space="preserve">├── templates </w:t>
+      </w:r>
+      <w:r>
+        <w:rPr>
+          <w:rFonts w:hint="default"/>
+          <w:lang w:val="fr-FR"/>
+        </w:rPr>
+        <w:br w:type="textWrapping"/>
+      </w:r>
+      <w:r>
+        <w:rPr>
+          <w:rFonts w:hint="default"/>
+          <w:lang w:val="fr-FR"/>
+        </w:rPr>
+        <w:t xml:space="preserve">│   └── base.html </w:t>
+      </w:r>
+    </w:p>
+    <w:p>
+      <w:pPr>
+        <w:pStyle w:val="4"/>
+        <w:ind w:left="330" w:hanging="330" w:hangingChars="150"/>
+        <w:rPr>
+          <w:lang w:val="fr-FR"/>
+        </w:rPr>
+      </w:pPr>
+      <w:r>
+        <w:rPr>
+          <w:rFonts w:hint="default"/>
+          <w:lang w:val="fr-FR"/>
+        </w:rPr>
+        <w:t xml:space="preserve">└── ventes     </w:t>
+      </w:r>
+      <w:r>
+        <w:rPr>
+          <w:rFonts w:hint="default"/>
+          <w:lang w:val="fr-FR"/>
+        </w:rPr>
+        <w:br w:type="textWrapping"/>
+      </w:r>
+      <w:bookmarkStart w:id="27" w:name="_GoBack"/>
+      <w:bookmarkEnd w:id="27"/>
+      <w:r>
+        <w:rPr>
+          <w:rFonts w:hint="default"/>
+          <w:lang w:val="fr-FR"/>
+        </w:rPr>
+        <w:t xml:space="preserve">├── admin.py     </w:t>
+      </w:r>
+      <w:r>
+        <w:rPr>
+          <w:rFonts w:hint="default"/>
+          <w:lang w:val="fr-FR"/>
+        </w:rPr>
+        <w:br w:type="textWrapping"/>
+      </w:r>
+      <w:r>
+        <w:rPr>
+          <w:rFonts w:hint="default"/>
+          <w:lang w:val="fr-FR"/>
+        </w:rPr>
+        <w:t xml:space="preserve">├── apps.py     </w:t>
+      </w:r>
+      <w:r>
+        <w:rPr>
+          <w:rFonts w:hint="default"/>
+          <w:lang w:val="fr-FR"/>
+        </w:rPr>
+        <w:br w:type="textWrapping"/>
+      </w:r>
+      <w:r>
+        <w:rPr>
+          <w:rFonts w:hint="default"/>
+          <w:lang w:val="fr-FR"/>
+        </w:rPr>
+        <w:t xml:space="preserve">├── __init__.py     </w:t>
+      </w:r>
+      <w:r>
+        <w:rPr>
+          <w:rFonts w:hint="default"/>
+          <w:lang w:val="fr-FR"/>
+        </w:rPr>
+        <w:br w:type="textWrapping"/>
+      </w:r>
+      <w:r>
+        <w:rPr>
+          <w:rFonts w:hint="default"/>
+          <w:lang w:val="fr-FR"/>
+        </w:rPr>
+        <w:t xml:space="preserve">├── migrations     </w:t>
+      </w:r>
+      <w:r>
+        <w:rPr>
+          <w:rFonts w:hint="default"/>
+          <w:lang w:val="fr-FR"/>
+        </w:rPr>
+        <w:br w:type="textWrapping"/>
+      </w:r>
+      <w:r>
+        <w:rPr>
+          <w:rFonts w:hint="default"/>
+          <w:lang w:val="fr-FR"/>
+        </w:rPr>
+        <w:t xml:space="preserve">│           └── __init__.py     </w:t>
+      </w:r>
+      <w:r>
+        <w:rPr>
+          <w:rFonts w:hint="default"/>
+          <w:lang w:val="fr-FR"/>
+        </w:rPr>
+        <w:br w:type="textWrapping"/>
+      </w:r>
+      <w:r>
+        <w:rPr>
+          <w:rFonts w:hint="default"/>
+          <w:lang w:val="fr-FR"/>
+        </w:rPr>
+        <w:t xml:space="preserve">├── models.py     </w:t>
+      </w:r>
+      <w:r>
+        <w:rPr>
+          <w:rFonts w:hint="default"/>
+          <w:lang w:val="fr-FR"/>
+        </w:rPr>
+        <w:br w:type="textWrapping"/>
+      </w:r>
+      <w:r>
+        <w:rPr>
+          <w:rFonts w:hint="default"/>
+          <w:lang w:val="fr-FR"/>
+        </w:rPr>
+        <w:t xml:space="preserve">├── tests.py     </w:t>
+      </w:r>
+      <w:r>
+        <w:rPr>
+          <w:rFonts w:hint="default"/>
+          <w:lang w:val="fr-FR"/>
+        </w:rPr>
+        <w:br w:type="textWrapping"/>
+      </w:r>
+      <w:r>
+        <w:rPr>
+          <w:rFonts w:hint="default"/>
+          <w:lang w:val="fr-FR"/>
+        </w:rPr>
+        <w:t>└── views.py</w:t>
+      </w:r>
+    </w:p>
+    <w:p>
+      <w:pPr>
+        <w:pStyle w:val="4"/>
+        <w:rPr>
+          <w:lang w:val="fr-FR"/>
+        </w:rPr>
+      </w:pPr>
+    </w:p>
+    <w:p>
+      <w:pPr>
+        <w:pStyle w:val="2"/>
         <w:numPr>
           <w:ilvl w:val="0"/>
-          <w:numId w:val="0"/>
-        </w:numPr>
-        <w:ind w:left="720" w:firstLine="0"/>
-        <w:rPr>
-          <w:rFonts w:hint="default"/>
-          <w:i/>
-          <w:iCs/>
-          <w:lang w:val="fr-FR"/>
-        </w:rPr>
-      </w:pPr>
-      <w:r>
-        <w:rPr>
-          <w:lang w:val="fr-FR"/>
-        </w:rPr>
-        <w:t>racine</w:t>
-      </w:r>
-      <w:r>
-        <w:rPr>
-          <w:lang w:val="fr-FR"/>
-        </w:rPr>
-        <w:br w:type="textWrapping"/>
-      </w:r>
-      <w:r>
-        <w:rPr>
-          <w:lang w:val="fr-FR"/>
-        </w:rPr>
-        <w:t xml:space="preserve"> </w:t>
-      </w:r>
-      <w:r>
-        <w:rPr>
-          <w:rFonts w:eastAsia="Courier New" w:cs="Courier New"/>
-          <w:lang w:val="fr-FR"/>
-        </w:rPr>
-        <w:t>├─</w:t>
-      </w:r>
-      <w:r>
-        <w:rPr>
-          <w:lang w:val="fr-FR"/>
-        </w:rPr>
-        <w:t xml:space="preserve"> </w:t>
-      </w:r>
-      <w:r>
-        <w:rPr>
-          <w:rFonts w:hint="default"/>
-          <w:i/>
-          <w:iCs/>
-          <w:lang w:val="fr-FR"/>
-        </w:rPr>
-        <w:t>docs</w:t>
-      </w:r>
-    </w:p>
-    <w:p>
-      <w:pPr>
-        <w:pStyle w:val="52"/>
-        <w:numPr>
-          <w:ilvl w:val="0"/>
-          <w:numId w:val="0"/>
-        </w:numPr>
-        <w:ind w:left="720" w:firstLine="100" w:firstLineChars="50"/>
-        <w:rPr>
-          <w:rFonts w:hint="default"/>
-          <w:lang w:val="fr-FR"/>
-        </w:rPr>
-      </w:pPr>
-      <w:r>
-        <w:rPr>
-          <w:rFonts w:eastAsia="Courier New" w:cs="Courier New"/>
-          <w:lang w:val="fr-FR"/>
-        </w:rPr>
-        <w:t>├─</w:t>
-      </w:r>
-      <w:r>
-        <w:rPr>
-          <w:lang w:val="fr-FR"/>
-        </w:rPr>
-        <w:t xml:space="preserve"> </w:t>
-      </w:r>
-      <w:r>
-        <w:rPr>
-          <w:rFonts w:hint="default"/>
-          <w:lang w:val="fr-FR"/>
-        </w:rPr>
-        <w:t>Procfile</w:t>
-      </w:r>
-    </w:p>
-    <w:p>
-      <w:pPr>
-        <w:pStyle w:val="52"/>
-        <w:numPr>
-          <w:ilvl w:val="0"/>
-          <w:numId w:val="0"/>
-        </w:numPr>
-        <w:ind w:left="720" w:firstLine="100" w:firstLineChars="50"/>
-        <w:rPr>
-          <w:rFonts w:hint="default"/>
-          <w:lang w:val="fr-FR"/>
-        </w:rPr>
-      </w:pPr>
-      <w:r>
-        <w:rPr>
-          <w:rFonts w:eastAsia="Courier New" w:cs="Courier New"/>
-          <w:lang w:val="fr-FR"/>
-        </w:rPr>
-        <w:t>├─</w:t>
-      </w:r>
-      <w:r>
-        <w:rPr>
-          <w:lang w:val="fr-FR"/>
-        </w:rPr>
-        <w:t xml:space="preserve"> </w:t>
-      </w:r>
-      <w:r>
-        <w:rPr>
-          <w:rFonts w:hint="default"/>
-          <w:lang w:val="fr-FR"/>
-        </w:rPr>
-        <w:t>requierments.txt</w:t>
-      </w:r>
-    </w:p>
-    <w:p>
-      <w:pPr>
-        <w:pStyle w:val="52"/>
-        <w:numPr>
-          <w:ilvl w:val="0"/>
-          <w:numId w:val="0"/>
-        </w:numPr>
-        <w:ind w:left="720" w:firstLine="100" w:firstLineChars="50"/>
-        <w:rPr>
-          <w:rFonts w:hint="default"/>
-          <w:i/>
-          <w:iCs/>
-          <w:lang w:val="fr-FR"/>
-        </w:rPr>
-      </w:pPr>
-      <w:r>
-        <w:rPr>
-          <w:rFonts w:eastAsia="Courier New" w:cs="Courier New"/>
-          <w:lang w:val="fr-FR"/>
-        </w:rPr>
-        <w:t>├─</w:t>
-      </w:r>
-      <w:r>
-        <w:rPr>
-          <w:lang w:val="fr-FR"/>
-        </w:rPr>
-        <w:t xml:space="preserve"> </w:t>
-      </w:r>
-      <w:r>
-        <w:rPr>
-          <w:rFonts w:hint="default"/>
-          <w:lang w:val="fr-FR"/>
-        </w:rPr>
-        <w:t>OCPIZZA</w:t>
-      </w:r>
-      <w:r>
-        <w:rPr>
-          <w:rFonts w:eastAsia="Courier New" w:cs="Courier New"/>
-          <w:lang w:val="fr-FR"/>
-        </w:rPr>
-        <w:br w:type="textWrapping"/>
-      </w:r>
-      <w:r>
-        <w:rPr>
-          <w:rFonts w:eastAsia="Courier New" w:cs="Courier New"/>
-          <w:lang w:val="fr-FR"/>
-        </w:rPr>
-        <w:t xml:space="preserve"> │       └─</w:t>
-      </w:r>
-      <w:r>
-        <w:rPr>
-          <w:rFonts w:hint="default" w:eastAsia="Courier New"/>
-          <w:lang w:val="fr-FR"/>
-        </w:rPr>
-        <w:t xml:space="preserve">__init__.py </w:t>
-      </w:r>
-      <w:r>
-        <w:rPr>
-          <w:rFonts w:eastAsia="Courier New" w:cs="Courier New"/>
-          <w:lang w:val="fr-FR"/>
-        </w:rPr>
-        <w:br w:type="textWrapping"/>
-      </w:r>
-      <w:r>
-        <w:rPr>
-          <w:rFonts w:eastAsia="Courier New" w:cs="Courier New"/>
-          <w:lang w:val="fr-FR"/>
-        </w:rPr>
-        <w:t xml:space="preserve"> │       ├─ </w:t>
-      </w:r>
-      <w:r>
-        <w:rPr>
-          <w:rFonts w:hint="default" w:eastAsia="Courier New"/>
-          <w:lang w:val="fr-FR"/>
-        </w:rPr>
-        <w:t>settings.py</w:t>
-      </w:r>
-      <w:r>
-        <w:rPr>
-          <w:rFonts w:eastAsia="Courier New" w:cs="Courier New"/>
-          <w:lang w:val="fr-FR"/>
-        </w:rPr>
-        <w:br w:type="textWrapping"/>
-      </w:r>
-      <w:r>
-        <w:rPr>
-          <w:rFonts w:eastAsia="Courier New" w:cs="Courier New"/>
-          <w:lang w:val="fr-FR"/>
-        </w:rPr>
-        <w:t xml:space="preserve"> │       ├─ </w:t>
-      </w:r>
-      <w:r>
-        <w:rPr>
-          <w:rFonts w:hint="default" w:eastAsia="Courier New"/>
-          <w:lang w:val="fr-FR"/>
-        </w:rPr>
-        <w:t>urls.py</w:t>
-      </w:r>
-      <w:r>
-        <w:rPr>
-          <w:rFonts w:eastAsia="Courier New" w:cs="Courier New"/>
-          <w:lang w:val="fr-FR"/>
-        </w:rPr>
-        <w:br w:type="textWrapping"/>
-      </w:r>
-      <w:r>
-        <w:rPr>
-          <w:rFonts w:eastAsia="Courier New" w:cs="Courier New"/>
-          <w:lang w:val="fr-FR"/>
-        </w:rPr>
-        <w:t xml:space="preserve"> │       └─ </w:t>
-      </w:r>
-      <w:r>
-        <w:rPr>
-          <w:rFonts w:hint="default" w:eastAsia="Courier New"/>
-          <w:lang w:val="fr-FR"/>
-        </w:rPr>
-        <w:t>wsgi.py</w:t>
-      </w:r>
-      <w:r>
-        <w:rPr>
-          <w:lang w:val="fr-FR"/>
-        </w:rPr>
-        <w:br w:type="textWrapping"/>
-      </w:r>
-      <w:r>
-        <w:rPr>
-          <w:lang w:val="fr-FR"/>
-        </w:rPr>
-        <w:t xml:space="preserve"> </w:t>
-      </w:r>
-      <w:r>
-        <w:rPr>
-          <w:rFonts w:eastAsia="Courier New" w:cs="Courier New"/>
-          <w:lang w:val="fr-FR"/>
-        </w:rPr>
-        <w:t>├─</w:t>
-      </w:r>
-      <w:r>
-        <w:rPr>
-          <w:lang w:val="fr-FR"/>
-        </w:rPr>
-        <w:t xml:space="preserve"> </w:t>
-      </w:r>
-      <w:r>
-        <w:rPr>
-          <w:rFonts w:hint="default"/>
-          <w:i/>
-          <w:iCs/>
-          <w:lang w:val="fr-FR"/>
-        </w:rPr>
-        <w:t>production</w:t>
-      </w:r>
-    </w:p>
-    <w:p>
-      <w:pPr>
-        <w:pStyle w:val="52"/>
-        <w:numPr>
-          <w:ilvl w:val="0"/>
-          <w:numId w:val="0"/>
-        </w:numPr>
-        <w:ind w:left="720" w:firstLine="100" w:firstLineChars="50"/>
-        <w:rPr>
-          <w:lang w:val="fr-FR"/>
-        </w:rPr>
-      </w:pPr>
-      <w:r>
-        <w:rPr>
-          <w:rFonts w:eastAsia="Courier New" w:cs="Courier New"/>
-          <w:lang w:val="fr-FR"/>
-        </w:rPr>
-        <w:t>│       └─</w:t>
-      </w:r>
-      <w:r>
-        <w:rPr>
-          <w:rFonts w:hint="default" w:eastAsia="Courier New"/>
-          <w:lang w:val="fr-FR"/>
-        </w:rPr>
-        <w:t xml:space="preserve">__init__.py </w:t>
-      </w:r>
-      <w:r>
-        <w:rPr>
-          <w:rFonts w:eastAsia="Courier New" w:cs="Courier New"/>
-          <w:lang w:val="fr-FR"/>
-        </w:rPr>
-        <w:br w:type="textWrapping"/>
-      </w:r>
-      <w:r>
-        <w:rPr>
-          <w:rFonts w:eastAsia="Courier New" w:cs="Courier New"/>
-          <w:lang w:val="fr-FR"/>
-        </w:rPr>
-        <w:t xml:space="preserve"> │       ├─ </w:t>
-      </w:r>
-      <w:r>
-        <w:rPr>
-          <w:rFonts w:hint="default" w:eastAsia="Courier New"/>
-          <w:lang w:val="fr-FR"/>
-        </w:rPr>
-        <w:t>settings.py</w:t>
-      </w:r>
-      <w:r>
-        <w:rPr>
-          <w:rFonts w:eastAsia="Courier New" w:cs="Courier New"/>
-          <w:lang w:val="fr-FR"/>
-        </w:rPr>
-        <w:br w:type="textWrapping"/>
-      </w:r>
-      <w:r>
-        <w:rPr>
-          <w:rFonts w:eastAsia="Courier New" w:cs="Courier New"/>
-          <w:lang w:val="fr-FR"/>
-        </w:rPr>
-        <w:t xml:space="preserve"> │       ├─ </w:t>
-      </w:r>
-      <w:r>
-        <w:rPr>
-          <w:rFonts w:hint="default" w:eastAsia="Courier New"/>
-          <w:lang w:val="fr-FR"/>
-        </w:rPr>
-        <w:t>urls.py</w:t>
-      </w:r>
-      <w:r>
-        <w:rPr>
-          <w:rFonts w:eastAsia="Courier New" w:cs="Courier New"/>
-          <w:lang w:val="fr-FR"/>
-        </w:rPr>
-        <w:br w:type="textWrapping"/>
-      </w:r>
-      <w:r>
-        <w:rPr>
-          <w:rFonts w:eastAsia="Courier New" w:cs="Courier New"/>
-          <w:lang w:val="fr-FR"/>
-        </w:rPr>
-        <w:t xml:space="preserve"> │       └─ </w:t>
-      </w:r>
-      <w:r>
-        <w:rPr>
-          <w:rFonts w:hint="default" w:eastAsia="Courier New"/>
-          <w:lang w:val="fr-FR"/>
-        </w:rPr>
-        <w:t>wsgi.py</w:t>
-      </w:r>
-      <w:r>
-        <w:rPr>
-          <w:rFonts w:eastAsia="Courier New" w:cs="Courier New"/>
-          <w:lang w:val="fr-FR"/>
-        </w:rPr>
-        <w:br w:type="textWrapping"/>
-      </w:r>
-      <w:r>
-        <w:rPr>
-          <w:rFonts w:eastAsia="Courier New" w:cs="Courier New"/>
-          <w:lang w:val="fr-FR"/>
-        </w:rPr>
-        <w:t xml:space="preserve"> └─ src</w:t>
-      </w:r>
-      <w:r>
-        <w:rPr>
-          <w:rFonts w:eastAsia="Courier New" w:cs="Courier New"/>
-          <w:lang w:val="fr-FR"/>
-        </w:rPr>
-        <w:br w:type="textWrapping"/>
-      </w:r>
-      <w:r>
-        <w:rPr>
-          <w:rFonts w:eastAsia="Courier New" w:cs="Courier New"/>
-          <w:lang w:val="fr-FR"/>
-        </w:rPr>
-        <w:t xml:space="preserve">     └─ lib</w:t>
-      </w:r>
-      <w:r>
-        <w:rPr>
-          <w:rFonts w:eastAsia="Courier New" w:cs="Courier New"/>
-          <w:lang w:val="fr-FR"/>
-        </w:rPr>
-        <w:br w:type="textWrapping"/>
-      </w:r>
-    </w:p>
-    <w:p>
-      <w:pPr>
-        <w:pStyle w:val="4"/>
-        <w:numPr>
-          <w:ilvl w:val="0"/>
-          <w:numId w:val="5"/>
-        </w:numPr>
-        <w:rPr>
-          <w:lang w:val="fr-FR"/>
-        </w:rPr>
-      </w:pPr>
-      <w:r>
-        <w:rPr>
-          <w:rFonts w:ascii="Courier New" w:hAnsi="Courier New"/>
-          <w:lang w:val="fr-FR"/>
-        </w:rPr>
-        <w:t>...</w:t>
-      </w:r>
-    </w:p>
-    <w:p>
-      <w:pPr>
-        <w:pStyle w:val="4"/>
-        <w:rPr>
-          <w:lang w:val="fr-FR"/>
-        </w:rPr>
-      </w:pPr>
-    </w:p>
-    <w:p>
-      <w:pPr>
-        <w:pStyle w:val="4"/>
-        <w:rPr>
-          <w:lang w:val="fr-FR"/>
-        </w:rPr>
-      </w:pPr>
-      <w:bookmarkStart w:id="1" w:name="_GoBack"/>
-      <w:bookmarkEnd w:id="1"/>
-    </w:p>
-    <w:p>
-      <w:pPr>
-        <w:pStyle w:val="5"/>
-        <w:pageBreakBefore w:val="0"/>
-        <w:numPr>
-          <w:ilvl w:val="1"/>
           <w:numId w:val="1"/>
         </w:numPr>
-        <w:shd w:val="clear" w:fill="C0C0C0"/>
-      </w:pPr>
-      <w:r>
-        <w:t>Application Web</w:t>
-      </w:r>
-    </w:p>
-    <w:p>
-      <w:pPr>
-        <w:pStyle w:val="4"/>
-      </w:pPr>
-      <w:r>
-        <w:t>…</w:t>
-      </w:r>
-    </w:p>
-    <w:p>
-      <w:pPr>
-        <w:pStyle w:val="4"/>
-        <w:jc w:val="center"/>
-      </w:pPr>
-      <w:r>
-        <w:t>Si besoin, diagramme UML de composants pour monter les différents modules et leur inter-dépendances</w:t>
-      </w:r>
+        <w:shd w:val="clear" w:fill="808080"/>
+      </w:pPr>
+      <w:bookmarkStart w:id="17" w:name="_Toc23112"/>
+      <w:r>
+        <w:t>Points particuliers</w:t>
+      </w:r>
+      <w:bookmarkEnd w:id="17"/>
     </w:p>
     <w:p>
       <w:pPr>
@@ -3181,22 +3871,391 @@
         </w:numPr>
         <w:shd w:val="clear" w:fill="C0C0C0"/>
       </w:pPr>
-      <w:r>
-        <w:t>Application Xxx</w:t>
-      </w:r>
-    </w:p>
-    <w:p>
-      <w:pPr>
-        <w:pStyle w:val="4"/>
-        <w:rPr>
-          <w:lang w:val="fr-FR"/>
-        </w:rPr>
-      </w:pPr>
-      <w:r>
-        <w:rPr>
-          <w:lang w:val="fr-FR"/>
-        </w:rPr>
-        <w:t>…</w:t>
+      <w:bookmarkStart w:id="18" w:name="_Toc17818"/>
+      <w:r>
+        <w:t>Gestion des logs</w:t>
+      </w:r>
+      <w:bookmarkEnd w:id="18"/>
+    </w:p>
+    <w:p>
+      <w:pPr>
+        <w:pStyle w:val="4"/>
+        <w:rPr>
+          <w:rFonts w:hint="default"/>
+          <w:lang w:val="fr-FR"/>
+        </w:rPr>
+      </w:pPr>
+      <w:r>
+        <w:rPr>
+          <w:rFonts w:hint="default"/>
+          <w:lang w:val="fr-FR"/>
+        </w:rPr>
+        <w:t>Les logs serveur sont dans le dossier /var/logs/ et regroupe les logs de tous les services utilisés (Mysql, nginx etc...)</w:t>
+      </w:r>
+    </w:p>
+    <w:p>
+      <w:pPr>
+        <w:pStyle w:val="5"/>
+        <w:numPr>
+          <w:ilvl w:val="1"/>
+          <w:numId w:val="1"/>
+        </w:numPr>
+        <w:shd w:val="clear" w:fill="C0C0C0"/>
+      </w:pPr>
+      <w:bookmarkStart w:id="19" w:name="__RefHeading__7193_1280642937"/>
+      <w:bookmarkEnd w:id="19"/>
+      <w:bookmarkStart w:id="20" w:name="_Toc16308"/>
+      <w:r>
+        <w:t>Fichiers de configuration</w:t>
+      </w:r>
+      <w:bookmarkEnd w:id="20"/>
+    </w:p>
+    <w:p>
+      <w:pPr>
+        <w:pStyle w:val="6"/>
+        <w:numPr>
+          <w:ilvl w:val="2"/>
+          <w:numId w:val="1"/>
+        </w:numPr>
+      </w:pPr>
+      <w:bookmarkStart w:id="21" w:name="_Toc3111"/>
+      <w:r>
+        <w:t xml:space="preserve">Application </w:t>
+      </w:r>
+      <w:r>
+        <w:rPr>
+          <w:rFonts w:hint="default"/>
+          <w:lang w:val="fr-FR"/>
+        </w:rPr>
+        <w:t>Django</w:t>
+      </w:r>
+      <w:bookmarkEnd w:id="21"/>
+    </w:p>
+    <w:p>
+      <w:pPr>
+        <w:pStyle w:val="4"/>
+        <w:rPr>
+          <w:rFonts w:hint="default"/>
+          <w:lang w:val="fr-FR"/>
+        </w:rPr>
+      </w:pPr>
+      <w:r>
+        <w:rPr>
+          <w:rFonts w:hint="default"/>
+          <w:lang w:val="fr-FR"/>
+        </w:rPr>
+        <w:t>Le fichier de configuration de Django est situé dans le dossier OCPIZZA/oc_pizza/settings.py</w:t>
+      </w:r>
+    </w:p>
+    <w:p>
+      <w:pPr>
+        <w:pStyle w:val="4"/>
+        <w:rPr>
+          <w:rFonts w:hint="default"/>
+          <w:lang w:val="fr-FR"/>
+        </w:rPr>
+      </w:pPr>
+      <w:r>
+        <w:rPr>
+          <w:rFonts w:hint="default"/>
+          <w:lang w:val="fr-FR"/>
+        </w:rPr>
+        <w:t>Il contiens toutes les informations nécessaire au bon fonctionnement de l’application.</w:t>
+      </w:r>
+    </w:p>
+    <w:p>
+      <w:pPr>
+        <w:pStyle w:val="7"/>
+        <w:numPr>
+          <w:ilvl w:val="3"/>
+          <w:numId w:val="1"/>
+        </w:numPr>
+        <w:ind w:left="864" w:right="0" w:hanging="864"/>
+      </w:pPr>
+      <w:bookmarkStart w:id="22" w:name="_Toc27062"/>
+      <w:r>
+        <w:t>Datasources</w:t>
+      </w:r>
+      <w:bookmarkEnd w:id="22"/>
+    </w:p>
+    <w:p>
+      <w:pPr>
+        <w:pStyle w:val="4"/>
+        <w:rPr>
+          <w:rFonts w:hint="default"/>
+          <w:lang w:val="fr-FR"/>
+        </w:rPr>
+      </w:pPr>
+      <w:r>
+        <w:rPr>
+          <w:rFonts w:hint="default"/>
+          <w:lang w:val="fr-FR"/>
+        </w:rPr>
+        <w:t>Une copie de la base de données vierge est disponible dans le dossier /OCPIZZA/oc_pizza/store/Dump/oc_pizza.sql</w:t>
+      </w:r>
+    </w:p>
+    <w:p>
+      <w:pPr>
+        <w:pStyle w:val="5"/>
+        <w:numPr>
+          <w:ilvl w:val="1"/>
+          <w:numId w:val="1"/>
+        </w:numPr>
+        <w:shd w:val="clear" w:fill="C0C0C0"/>
+      </w:pPr>
+      <w:bookmarkStart w:id="23" w:name="_Toc28355"/>
+      <w:r>
+        <w:t>Environnement de développement</w:t>
+      </w:r>
+      <w:bookmarkEnd w:id="23"/>
+    </w:p>
+    <w:p>
+      <w:pPr>
+        <w:pStyle w:val="4"/>
+        <w:rPr>
+          <w:rFonts w:hint="default"/>
+          <w:lang w:val="fr-FR"/>
+        </w:rPr>
+      </w:pPr>
+      <w:r>
+        <w:rPr>
+          <w:rFonts w:hint="default"/>
+          <w:lang w:val="fr-FR"/>
+        </w:rPr>
+        <w:t>Il important de bien utiliser les différentes variable d’environnement pour effectuer toutes modifications sur le système.</w:t>
+      </w:r>
+    </w:p>
+    <w:p>
+      <w:pPr>
+        <w:pStyle w:val="4"/>
+        <w:rPr>
+          <w:rFonts w:hint="default"/>
+          <w:lang w:val="fr-FR"/>
+        </w:rPr>
+      </w:pPr>
+      <w:r>
+        <w:rPr>
+          <w:rFonts w:hint="default"/>
+          <w:lang w:val="fr-FR"/>
+        </w:rPr>
+        <w:t>Le fichier de configuration Django, permet de différencier le serveur de production de celui de développement.</w:t>
+      </w:r>
+    </w:p>
+    <w:p>
+      <w:pPr>
+        <w:pStyle w:val="4"/>
+        <w:rPr>
+          <w:rFonts w:hint="default"/>
+          <w:lang w:val="fr-FR"/>
+        </w:rPr>
+      </w:pPr>
+      <w:r>
+        <w:rPr>
+          <w:rFonts w:hint="default"/>
+          <w:lang w:val="fr-FR"/>
+        </w:rPr>
+        <w:t>De ce fait certaine options seront disponible uniquement sur le serveur de développement  comme le mode Debug.</w:t>
+      </w:r>
+    </w:p>
+    <w:p>
+      <w:pPr>
+        <w:pStyle w:val="4"/>
+      </w:pPr>
+    </w:p>
+    <w:p>
+      <w:pPr>
+        <w:pStyle w:val="5"/>
+        <w:numPr>
+          <w:ilvl w:val="1"/>
+          <w:numId w:val="1"/>
+        </w:numPr>
+        <w:shd w:val="clear" w:fill="C0C0C0"/>
+      </w:pPr>
+      <w:bookmarkStart w:id="24" w:name="_Toc4890"/>
+      <w:r>
+        <w:t>Procédure de packaging</w:t>
+      </w:r>
+      <w:r>
+        <w:rPr>
+          <w:rFonts w:hint="default"/>
+          <w:lang w:val="fr-FR"/>
+        </w:rPr>
+        <w:t xml:space="preserve"> /</w:t>
+      </w:r>
+      <w:r>
+        <w:t xml:space="preserve"> livraison</w:t>
+      </w:r>
+      <w:bookmarkEnd w:id="24"/>
+    </w:p>
+    <w:p>
+      <w:pPr>
+        <w:pStyle w:val="4"/>
+        <w:rPr>
+          <w:rFonts w:hint="default"/>
+          <w:lang w:val="fr-FR"/>
+        </w:rPr>
+      </w:pPr>
+      <w:r>
+        <w:rPr>
+          <w:rFonts w:hint="default"/>
+          <w:lang w:val="fr-FR"/>
+        </w:rPr>
+        <w:t>Comme convenue lors de nos dernières réunions, nous vous livrerons une applications clé en mains, cela implique:</w:t>
+      </w:r>
+    </w:p>
+    <w:p>
+      <w:pPr>
+        <w:pStyle w:val="4"/>
+        <w:numPr>
+          <w:ilvl w:val="0"/>
+          <w:numId w:val="6"/>
+        </w:numPr>
+        <w:rPr>
+          <w:rFonts w:hint="default"/>
+          <w:lang w:val="fr-FR"/>
+        </w:rPr>
+      </w:pPr>
+      <w:r>
+        <w:rPr>
+          <w:rFonts w:hint="default"/>
+          <w:lang w:val="fr-FR"/>
+        </w:rPr>
+        <w:t>La création du système</w:t>
+      </w:r>
+    </w:p>
+    <w:p>
+      <w:pPr>
+        <w:pStyle w:val="4"/>
+        <w:numPr>
+          <w:ilvl w:val="0"/>
+          <w:numId w:val="6"/>
+        </w:numPr>
+        <w:rPr>
+          <w:rFonts w:hint="default"/>
+          <w:lang w:val="fr-FR"/>
+        </w:rPr>
+      </w:pPr>
+      <w:r>
+        <w:rPr>
+          <w:rFonts w:hint="default"/>
+          <w:lang w:val="fr-FR"/>
+        </w:rPr>
+        <w:t>La préparations du  serveur</w:t>
+      </w:r>
+    </w:p>
+    <w:p>
+      <w:pPr>
+        <w:pStyle w:val="4"/>
+        <w:numPr>
+          <w:ilvl w:val="0"/>
+          <w:numId w:val="6"/>
+        </w:numPr>
+        <w:rPr>
+          <w:rFonts w:hint="default"/>
+          <w:lang w:val="fr-FR"/>
+        </w:rPr>
+      </w:pPr>
+      <w:r>
+        <w:rPr>
+          <w:rFonts w:hint="default"/>
+          <w:lang w:val="fr-FR"/>
+        </w:rPr>
+        <w:t>Le déploiement</w:t>
+      </w:r>
+    </w:p>
+    <w:p>
+      <w:pPr>
+        <w:pStyle w:val="4"/>
+        <w:numPr>
+          <w:ilvl w:val="0"/>
+          <w:numId w:val="6"/>
+        </w:numPr>
+        <w:rPr>
+          <w:rFonts w:hint="default"/>
+          <w:lang w:val="fr-FR"/>
+        </w:rPr>
+      </w:pPr>
+      <w:r>
+        <w:rPr>
+          <w:rFonts w:hint="default"/>
+          <w:lang w:val="fr-FR"/>
+        </w:rPr>
+        <w:t>La mise en production</w:t>
+      </w:r>
+    </w:p>
+    <w:p>
+      <w:pPr>
+        <w:pStyle w:val="4"/>
+        <w:numPr>
+          <w:ilvl w:val="0"/>
+          <w:numId w:val="6"/>
+        </w:numPr>
+        <w:rPr>
+          <w:rFonts w:hint="default"/>
+          <w:lang w:val="fr-FR"/>
+        </w:rPr>
+      </w:pPr>
+      <w:r>
+        <w:rPr>
+          <w:rFonts w:hint="default"/>
+          <w:lang w:val="fr-FR"/>
+        </w:rPr>
+        <w:t>Les différent test de mise en production.</w:t>
+      </w:r>
+    </w:p>
+    <w:p>
+      <w:pPr>
+        <w:pStyle w:val="4"/>
+      </w:pPr>
+    </w:p>
+    <w:p>
+      <w:pPr>
+        <w:pStyle w:val="4"/>
+      </w:pPr>
+    </w:p>
+    <w:p>
+      <w:pPr>
+        <w:pStyle w:val="5"/>
+        <w:numPr>
+          <w:ilvl w:val="1"/>
+          <w:numId w:val="1"/>
+        </w:numPr>
+        <w:shd w:val="clear" w:fill="C0C0C0"/>
+      </w:pPr>
+      <w:bookmarkStart w:id="25" w:name="_Toc9612"/>
+      <w:r>
+        <w:rPr>
+          <w:rFonts w:hint="default"/>
+          <w:lang w:val="fr-FR"/>
+        </w:rPr>
+        <w:t>L</w:t>
+      </w:r>
+      <w:r>
+        <w:t>ivraison</w:t>
+      </w:r>
+      <w:r>
+        <w:rPr>
+          <w:rFonts w:hint="default"/>
+          <w:lang w:val="fr-FR"/>
+        </w:rPr>
+        <w:t xml:space="preserve"> et réception</w:t>
+      </w:r>
+      <w:bookmarkEnd w:id="25"/>
+    </w:p>
+    <w:p>
+      <w:pPr>
+        <w:pStyle w:val="4"/>
+        <w:rPr>
+          <w:rFonts w:hint="default"/>
+          <w:lang w:val="fr-FR"/>
+        </w:rPr>
+      </w:pPr>
+      <w:r>
+        <w:rPr>
+          <w:rFonts w:hint="default"/>
+          <w:lang w:val="fr-FR"/>
+        </w:rPr>
+        <w:t>Une fois la mise en production terminé est validé par vos soins, nos pourrons procéder à la réception de votre système.</w:t>
       </w:r>
     </w:p>
     <w:p>
@@ -3208,233 +4267,11 @@
         </w:numPr>
         <w:shd w:val="clear" w:fill="808080"/>
       </w:pPr>
-      <w:r>
-        <w:t>Points particuliers</w:t>
-      </w:r>
-    </w:p>
-    <w:p>
-      <w:pPr>
-        <w:pStyle w:val="5"/>
-        <w:numPr>
-          <w:ilvl w:val="1"/>
-          <w:numId w:val="1"/>
-        </w:numPr>
-        <w:shd w:val="clear" w:fill="C0C0C0"/>
-      </w:pPr>
-      <w:r>
-        <w:t>Gestion des logs</w:t>
-      </w:r>
-    </w:p>
-    <w:p>
-      <w:pPr>
-        <w:pStyle w:val="4"/>
-        <w:rPr>
-          <w:rFonts w:hint="default"/>
-          <w:lang w:val="fr-FR"/>
-        </w:rPr>
-      </w:pPr>
-      <w:r>
-        <w:rPr>
-          <w:rFonts w:hint="default"/>
-          <w:lang w:val="fr-FR"/>
-        </w:rPr>
-        <w:t>Les logs serveur sont dans le dossier /var/logs/ et regroupe les logs de tous les services utilisés (Mysql, nginx etc...)</w:t>
-      </w:r>
-    </w:p>
-    <w:p>
-      <w:pPr>
-        <w:pStyle w:val="5"/>
-        <w:numPr>
-          <w:ilvl w:val="1"/>
-          <w:numId w:val="1"/>
-        </w:numPr>
-        <w:shd w:val="clear" w:fill="C0C0C0"/>
-      </w:pPr>
-      <w:bookmarkStart w:id="0" w:name="__RefHeading__7193_1280642937"/>
-      <w:bookmarkEnd w:id="0"/>
-      <w:r>
-        <w:t>Fichiers de configuration</w:t>
-      </w:r>
-    </w:p>
-    <w:p>
-      <w:pPr>
-        <w:pStyle w:val="6"/>
-        <w:numPr>
-          <w:ilvl w:val="2"/>
-          <w:numId w:val="1"/>
-        </w:numPr>
-      </w:pPr>
-      <w:r>
-        <w:t>Application web</w:t>
-      </w:r>
-    </w:p>
-    <w:p>
-      <w:pPr>
-        <w:pStyle w:val="4"/>
-      </w:pPr>
-      <w:r>
-        <w:t>...</w:t>
-      </w:r>
-    </w:p>
-    <w:p>
-      <w:pPr>
-        <w:pStyle w:val="7"/>
-        <w:numPr>
-          <w:ilvl w:val="3"/>
-          <w:numId w:val="1"/>
-        </w:numPr>
-        <w:ind w:left="864" w:right="0" w:hanging="864"/>
-      </w:pPr>
-      <w:r>
-        <w:t>Datasources</w:t>
-      </w:r>
-    </w:p>
-    <w:p>
-      <w:pPr>
-        <w:pStyle w:val="4"/>
-      </w:pPr>
-      <w:r>
-        <w:t>...</w:t>
-      </w:r>
-    </w:p>
-    <w:p>
-      <w:pPr>
-        <w:pStyle w:val="7"/>
-        <w:numPr>
-          <w:ilvl w:val="3"/>
-          <w:numId w:val="1"/>
-        </w:numPr>
-        <w:ind w:left="864" w:right="0" w:hanging="864"/>
-      </w:pPr>
-      <w:r>
-        <w:t>Fichier xxx.yyy</w:t>
-      </w:r>
-    </w:p>
-    <w:p>
-      <w:r>
-        <w:t>...</w:t>
-      </w:r>
-    </w:p>
-    <w:p>
-      <w:pPr>
-        <w:pStyle w:val="6"/>
-        <w:numPr>
-          <w:ilvl w:val="2"/>
-          <w:numId w:val="1"/>
-        </w:numPr>
-      </w:pPr>
-      <w:r>
-        <w:t>Application Xxx</w:t>
-      </w:r>
-    </w:p>
-    <w:p>
-      <w:pPr>
-        <w:pStyle w:val="4"/>
-      </w:pPr>
-      <w:r>
-        <w:t>...</w:t>
-      </w:r>
-    </w:p>
-    <w:p>
-      <w:pPr>
-        <w:pStyle w:val="5"/>
-        <w:numPr>
-          <w:ilvl w:val="1"/>
-          <w:numId w:val="1"/>
-        </w:numPr>
-        <w:shd w:val="clear" w:fill="C0C0C0"/>
-      </w:pPr>
-      <w:r>
-        <w:t>Ressources</w:t>
-      </w:r>
-    </w:p>
-    <w:p>
-      <w:pPr>
-        <w:pStyle w:val="4"/>
-      </w:pPr>
-      <w:r>
-        <w:t>...</w:t>
-      </w:r>
-    </w:p>
-    <w:p>
-      <w:pPr>
-        <w:pStyle w:val="5"/>
-        <w:numPr>
-          <w:ilvl w:val="1"/>
-          <w:numId w:val="1"/>
-        </w:numPr>
-        <w:shd w:val="clear" w:fill="C0C0C0"/>
-      </w:pPr>
-      <w:r>
-        <w:t>Environnement de développement</w:t>
-      </w:r>
-    </w:p>
-    <w:p>
-      <w:pPr>
-        <w:pStyle w:val="4"/>
-      </w:pPr>
-    </w:p>
-    <w:p>
-      <w:pPr>
-        <w:pStyle w:val="5"/>
-        <w:numPr>
-          <w:ilvl w:val="1"/>
-          <w:numId w:val="1"/>
-        </w:numPr>
-        <w:shd w:val="clear" w:fill="C0C0C0"/>
-      </w:pPr>
-      <w:r>
-        <w:t>Procédure de packaging / livraison</w:t>
-      </w:r>
-    </w:p>
-    <w:p>
-      <w:pPr>
-        <w:pStyle w:val="4"/>
-      </w:pPr>
-    </w:p>
-    <w:p>
-      <w:pPr>
-        <w:pStyle w:val="5"/>
-        <w:numPr>
-          <w:ilvl w:val="1"/>
-          <w:numId w:val="1"/>
-        </w:numPr>
-        <w:shd w:val="clear" w:fill="C0C0C0"/>
-      </w:pPr>
-      <w:r>
-        <w:t>XXX</w:t>
-      </w:r>
-    </w:p>
-    <w:p>
-      <w:pPr>
-        <w:pStyle w:val="4"/>
-      </w:pPr>
-      <w:r>
-        <w:t>…</w:t>
-      </w:r>
-    </w:p>
-    <w:p>
-      <w:pPr>
-        <w:pStyle w:val="4"/>
-      </w:pPr>
-    </w:p>
-    <w:p>
-      <w:pPr>
-        <w:pStyle w:val="4"/>
-      </w:pPr>
-    </w:p>
-    <w:p>
-      <w:pPr>
-        <w:pStyle w:val="2"/>
-        <w:numPr>
-          <w:ilvl w:val="0"/>
-          <w:numId w:val="1"/>
-        </w:numPr>
-        <w:shd w:val="clear" w:fill="808080"/>
-      </w:pPr>
+      <w:bookmarkStart w:id="26" w:name="_Toc25090"/>
       <w:r>
         <w:t>Glossaire</w:t>
       </w:r>
+      <w:bookmarkEnd w:id="26"/>
     </w:p>
     <w:tbl>
       <w:tblPr>
@@ -3498,10 +4335,21 @@
               <w:pStyle w:val="43"/>
               <w:jc w:val="both"/>
               <w:rPr>
+                <w:rFonts w:hint="default"/>
                 <w:b/>
                 <w:bCs/>
+                <w:lang w:val="fr-FR"/>
               </w:rPr>
             </w:pPr>
+            <w:r>
+              <w:rPr>
+                <w:rFonts w:hint="default"/>
+                <w:b/>
+                <w:bCs/>
+                <w:lang w:val="fr-FR"/>
+              </w:rPr>
+              <w:t>Front-End</w:t>
+            </w:r>
           </w:p>
         </w:tc>
         <w:tc>
@@ -3524,7 +4372,103 @@
             <w:pPr>
               <w:pStyle w:val="43"/>
               <w:jc w:val="both"/>
+              <w:rPr>
+                <w:rFonts w:hint="default"/>
+                <w:lang w:val="fr-FR"/>
+              </w:rPr>
             </w:pPr>
+            <w:r>
+              <w:rPr>
+                <w:rFonts w:hint="default"/>
+                <w:lang w:val="fr-FR"/>
+              </w:rPr>
+              <w:t>Interface utilisateur</w:t>
+            </w:r>
+          </w:p>
+        </w:tc>
+      </w:tr>
+      <w:tr>
+        <w:tblPrEx>
+          <w:tblBorders>
+            <w:top w:val="single" w:color="000000" w:sz="2" w:space="0"/>
+            <w:left w:val="single" w:color="000000" w:sz="2" w:space="0"/>
+            <w:bottom w:val="single" w:color="000000" w:sz="2" w:space="0"/>
+            <w:right w:val="none" w:color="auto" w:sz="0" w:space="0"/>
+            <w:insideH w:val="single" w:color="000000" w:sz="2" w:space="0"/>
+            <w:insideV w:val="none" w:color="auto" w:sz="0" w:space="0"/>
+          </w:tblBorders>
+          <w:tblLayout w:type="fixed"/>
+          <w:tblCellMar>
+            <w:top w:w="55" w:type="dxa"/>
+            <w:left w:w="54" w:type="dxa"/>
+            <w:bottom w:w="55" w:type="dxa"/>
+            <w:right w:w="55" w:type="dxa"/>
+          </w:tblCellMar>
+        </w:tblPrEx>
+        <w:tc>
+          <w:tcPr>
+            <w:tcW w:w="2099" w:type="dxa"/>
+            <w:tcBorders>
+              <w:left w:val="single" w:color="000000" w:sz="2" w:space="0"/>
+              <w:insideH w:val="single" w:sz="2" w:space="0"/>
+            </w:tcBorders>
+            <w:shd w:val="clear" w:color="auto" w:fill="auto"/>
+            <w:tcMar>
+              <w:left w:w="54" w:type="dxa"/>
+            </w:tcMar>
+          </w:tcPr>
+          <w:p>
+            <w:pPr>
+              <w:pStyle w:val="43"/>
+              <w:jc w:val="both"/>
+              <w:rPr>
+                <w:rFonts w:hint="default"/>
+                <w:b/>
+                <w:bCs/>
+                <w:lang w:val="fr-FR"/>
+              </w:rPr>
+            </w:pPr>
+            <w:r>
+              <w:rPr>
+                <w:rFonts w:hint="default"/>
+                <w:b/>
+                <w:bCs/>
+                <w:lang w:val="fr-FR"/>
+              </w:rPr>
+              <w:t>Back-End</w:t>
+            </w:r>
+          </w:p>
+        </w:tc>
+        <w:tc>
+          <w:tcPr>
+            <w:tcW w:w="7767" w:type="dxa"/>
+            <w:tcBorders>
+              <w:left w:val="single" w:color="000000" w:sz="2" w:space="0"/>
+              <w:right w:val="single" w:color="000000" w:sz="2" w:space="0"/>
+              <w:insideH w:val="single" w:sz="2" w:space="0"/>
+              <w:insideV w:val="single" w:sz="2" w:space="0"/>
+            </w:tcBorders>
+            <w:shd w:val="clear" w:color="auto" w:fill="auto"/>
+            <w:tcMar>
+              <w:left w:w="54" w:type="dxa"/>
+            </w:tcMar>
+          </w:tcPr>
+          <w:p>
+            <w:pPr>
+              <w:pStyle w:val="43"/>
+              <w:jc w:val="both"/>
+              <w:rPr>
+                <w:rFonts w:hint="default"/>
+                <w:lang w:val="fr-FR"/>
+              </w:rPr>
+            </w:pPr>
+            <w:r>
+              <w:rPr>
+                <w:rFonts w:hint="default"/>
+                <w:lang w:val="fr-FR"/>
+              </w:rPr>
+              <w:t>Liaison coté serveur entre l’interface utilisateur et la base de données</w:t>
+            </w:r>
           </w:p>
         </w:tc>
       </w:tr>
@@ -3564,10 +4508,21 @@
               <w:pStyle w:val="43"/>
               <w:jc w:val="both"/>
               <w:rPr>
+                <w:rFonts w:hint="default"/>
                 <w:b/>
                 <w:bCs/>
+                <w:lang w:val="fr-FR"/>
               </w:rPr>
             </w:pPr>
+            <w:r>
+              <w:rPr>
+                <w:rFonts w:hint="default"/>
+                <w:b/>
+                <w:bCs/>
+                <w:lang w:val="fr-FR"/>
+              </w:rPr>
+              <w:t>SGBD</w:t>
+            </w:r>
           </w:p>
         </w:tc>
         <w:tc>
@@ -3589,7 +4544,18 @@
             <w:pPr>
               <w:pStyle w:val="43"/>
               <w:jc w:val="both"/>
+              <w:rPr>
+                <w:rFonts w:hint="default"/>
+                <w:lang w:val="fr-FR"/>
+              </w:rPr>
             </w:pPr>
+            <w:r>
+              <w:rPr>
+                <w:rFonts w:hint="default"/>
+                <w:lang w:val="fr-FR"/>
+              </w:rPr>
+              <w:t>Système de Gestion de Base de Données</w:t>
+            </w:r>
           </w:p>
         </w:tc>
       </w:tr>
@@ -4261,9 +5227,9 @@
     </w:lvl>
   </w:abstractNum>
   <w:abstractNum w:abstractNumId="1">
-    <w:nsid w:val="E5B6FBB1"/>
+    <w:nsid w:val="DFB36579"/>
     <w:multiLevelType w:val="singleLevel"/>
-    <w:tmpl w:val="E5B6FBB1"/>
+    <w:tmpl w:val="DFB36579"/>
     <w:lvl w:ilvl="0" w:tentative="0">
       <w:start w:val="1"/>
       <w:numFmt w:val="decimal"/>
@@ -4273,6 +5239,122 @@
     </w:lvl>
   </w:abstractNum>
   <w:abstractNum w:abstractNumId="2">
+    <w:nsid w:val="E5B6FBB1"/>
+    <w:multiLevelType w:val="multilevel"/>
+    <w:tmpl w:val="E5B6FBB1"/>
+    <w:lvl w:ilvl="0" w:tentative="0">
+      <w:start w:val="1"/>
+      <w:numFmt w:val="decimal"/>
+      <w:suff w:val="space"/>
+      <w:lvlText w:val="%1."/>
+      <w:lvlJc w:val="left"/>
+    </w:lvl>
+    <w:lvl w:ilvl="1" w:tentative="0">
+      <w:start w:val="1"/>
+      <w:numFmt w:val="decimal"/>
+      <w:suff w:val="space"/>
+      <w:lvlText w:val="%1.%2"/>
+      <w:lvlJc w:val="left"/>
+      <w:pPr>
+        <w:ind w:left="0" w:leftChars="0" w:firstLine="0" w:firstLineChars="0"/>
+      </w:pPr>
+      <w:rPr>
+        <w:rFonts w:hint="default"/>
+      </w:rPr>
+    </w:lvl>
+    <w:lvl w:ilvl="2" w:tentative="0">
+      <w:start w:val="1"/>
+      <w:numFmt w:val="decimal"/>
+      <w:suff w:val="space"/>
+      <w:lvlText w:val="%1.%2.%3"/>
+      <w:lvlJc w:val="left"/>
+      <w:pPr>
+        <w:ind w:left="0" w:leftChars="0" w:firstLine="0" w:firstLineChars="0"/>
+      </w:pPr>
+      <w:rPr>
+        <w:rFonts w:hint="default"/>
+      </w:rPr>
+    </w:lvl>
+    <w:lvl w:ilvl="3" w:tentative="0">
+      <w:start w:val="1"/>
+      <w:numFmt w:val="decimal"/>
+      <w:suff w:val="space"/>
+      <w:lvlText w:val="%1.%2.%3.%4"/>
+      <w:lvlJc w:val="left"/>
+      <w:pPr>
+        <w:ind w:left="0" w:leftChars="0" w:firstLine="0" w:firstLineChars="0"/>
+      </w:pPr>
+      <w:rPr>
+        <w:rFonts w:hint="default"/>
+      </w:rPr>
+    </w:lvl>
+    <w:lvl w:ilvl="4" w:tentative="0">
+      <w:start w:val="1"/>
+      <w:numFmt w:val="decimal"/>
+      <w:suff w:val="space"/>
+      <w:lvlText w:val="%1.%2.%3.%4.%5"/>
+      <w:lvlJc w:val="left"/>
+      <w:pPr>
+        <w:ind w:left="0" w:leftChars="0" w:firstLine="0" w:firstLineChars="0"/>
+      </w:pPr>
+      <w:rPr>
+        <w:rFonts w:hint="default"/>
+      </w:rPr>
+    </w:lvl>
+    <w:lvl w:ilvl="5" w:tentative="0">
+      <w:start w:val="1"/>
+      <w:numFmt w:val="decimal"/>
+      <w:suff w:val="space"/>
+      <w:lvlText w:val="%1.%2.%3.%4.%5.%6"/>
+      <w:lvlJc w:val="left"/>
+      <w:pPr>
+        <w:ind w:left="0" w:leftChars="0" w:firstLine="0" w:firstLineChars="0"/>
+      </w:pPr>
+      <w:rPr>
+        <w:rFonts w:hint="default"/>
+      </w:rPr>
+    </w:lvl>
+    <w:lvl w:ilvl="6" w:tentative="0">
+      <w:start w:val="1"/>
+      <w:numFmt w:val="decimal"/>
+      <w:suff w:val="space"/>
+      <w:lvlText w:val="%1.%2.%3.%4.%5.%6.%7"/>
+      <w:lvlJc w:val="left"/>
+      <w:pPr>
+        <w:ind w:left="0" w:leftChars="0" w:firstLine="0" w:firstLineChars="0"/>
+      </w:pPr>
+      <w:rPr>
+        <w:rFonts w:hint="default"/>
+      </w:rPr>
+    </w:lvl>
+    <w:lvl w:ilvl="7" w:tentative="0">
+      <w:start w:val="1"/>
+      <w:numFmt w:val="decimal"/>
+      <w:suff w:val="space"/>
+      <w:lvlText w:val="%1.%2.%3.%4.%5.%6.%7.%8"/>
+      <w:lvlJc w:val="left"/>
+      <w:pPr>
+        <w:ind w:left="0" w:leftChars="0" w:firstLine="0" w:firstLineChars="0"/>
+      </w:pPr>
+      <w:rPr>
+        <w:rFonts w:hint="default"/>
+      </w:rPr>
+    </w:lvl>
+    <w:lvl w:ilvl="8" w:tentative="0">
+      <w:start w:val="1"/>
+      <w:numFmt w:val="decimal"/>
+      <w:suff w:val="space"/>
+      <w:lvlText w:val="%1.%2.%3.%4.%5.%6.%7.%8.%9"/>
+      <w:lvlJc w:val="left"/>
+      <w:pPr>
+        <w:ind w:left="0" w:leftChars="0" w:firstLine="0" w:firstLineChars="0"/>
+      </w:pPr>
+      <w:rPr>
+        <w:rFonts w:hint="default"/>
+      </w:rPr>
+    </w:lvl>
+  </w:abstractNum>
+  <w:abstractNum w:abstractNumId="3">
     <w:nsid w:val="23AF197C"/>
     <w:multiLevelType w:val="singleLevel"/>
     <w:tmpl w:val="23AF197C"/>
@@ -4284,7 +5366,7 @@
       <w:lvlJc w:val="left"/>
     </w:lvl>
   </w:abstractNum>
-  <w:abstractNum w:abstractNumId="3">
+  <w:abstractNum w:abstractNumId="4">
     <w:nsid w:val="2470EC97"/>
     <w:multiLevelType w:val="multilevel"/>
     <w:tmpl w:val="2470EC97"/>
@@ -4424,7 +5506,7 @@
       </w:rPr>
     </w:lvl>
   </w:abstractNum>
-  <w:abstractNum w:abstractNumId="4">
+  <w:abstractNum w:abstractNumId="5">
     <w:nsid w:val="4D4DC07F"/>
     <w:multiLevelType w:val="multilevel"/>
     <w:tmpl w:val="4D4DC07F"/>
@@ -4568,16 +5650,19 @@
     <w:abstractNumId w:val="0"/>
   </w:num>
   <w:num w:numId="2">
-    <w:abstractNumId w:val="1"/>
+    <w:abstractNumId w:val="2"/>
   </w:num>
   <w:num w:numId="3">
+    <w:abstractNumId w:val="5"/>
+  </w:num>
+  <w:num w:numId="4">
+    <w:abstractNumId w:val="3"/>
+  </w:num>
+  <w:num w:numId="5">
     <w:abstractNumId w:val="4"/>
   </w:num>
-  <w:num w:numId="4">
-    <w:abstractNumId w:val="2"/>
-  </w:num>
-  <w:num w:numId="5">
-    <w:abstractNumId w:val="3"/>
+  <w:num w:numId="6">
+    <w:abstractNumId w:val="1"/>
   </w:num>
 </w:numbering>
 </file>
